--- a/3 am/2 العروض التقديمية/1 تصميم عرض تقديمي/cours 9/fiche.docx
+++ b/3 am/2 العروض التقديمية/1 تصميم عرض تقديمي/cours 9/fiche.docx
@@ -189,6 +189,7 @@
                 <w:rtl/>
               </w:rPr>
             </w:pPr>
+            <w:proofErr w:type="gramStart"/>
             <w:r>
               <w:rPr>
                 <w:rFonts w:hint="cs"/>
@@ -198,7 +199,19 @@
                 <w:szCs w:val="30"/>
                 <w:rtl/>
               </w:rPr>
-              <w:t xml:space="preserve">الأستاذ :               </w:t>
+              <w:t>الأستاذ :</w:t>
+            </w:r>
+            <w:proofErr w:type="gramEnd"/>
+            <w:r>
+              <w:rPr>
+                <w:rFonts w:hint="cs"/>
+                <w:b/>
+                <w:bCs/>
+                <w:sz w:val="30"/>
+                <w:szCs w:val="30"/>
+                <w:rtl/>
+              </w:rPr>
+              <w:t xml:space="preserve">               </w:t>
             </w:r>
             <w:r>
               <w:rPr>
@@ -237,7 +250,31 @@
                 <w:szCs w:val="30"/>
                 <w:rtl/>
               </w:rPr>
-              <w:t xml:space="preserve">الحجم الساعي :      </w:t>
+              <w:t xml:space="preserve">الحجم </w:t>
+            </w:r>
+            <w:proofErr w:type="gramStart"/>
+            <w:r>
+              <w:rPr>
+                <w:rFonts w:hint="cs"/>
+                <w:b/>
+                <w:bCs/>
+                <w:sz w:val="30"/>
+                <w:szCs w:val="30"/>
+                <w:rtl/>
+              </w:rPr>
+              <w:t>الساعي :</w:t>
+            </w:r>
+            <w:proofErr w:type="gramEnd"/>
+            <w:r>
+              <w:rPr>
+                <w:rFonts w:hint="cs"/>
+                <w:b/>
+                <w:bCs/>
+                <w:sz w:val="30"/>
+                <w:szCs w:val="30"/>
+                <w:rtl/>
+              </w:rPr>
+              <w:t xml:space="preserve">      </w:t>
             </w:r>
             <w:r>
               <w:rPr>
@@ -268,7 +305,31 @@
                 <w:szCs w:val="30"/>
                 <w:rtl/>
               </w:rPr>
-              <w:t xml:space="preserve">السنة الدراسية :     </w:t>
+              <w:t xml:space="preserve">السنة </w:t>
+            </w:r>
+            <w:proofErr w:type="gramStart"/>
+            <w:r>
+              <w:rPr>
+                <w:rFonts w:hint="cs"/>
+                <w:b/>
+                <w:bCs/>
+                <w:sz w:val="30"/>
+                <w:szCs w:val="30"/>
+                <w:rtl/>
+              </w:rPr>
+              <w:t>الدراسية :</w:t>
+            </w:r>
+            <w:proofErr w:type="gramEnd"/>
+            <w:r>
+              <w:rPr>
+                <w:rFonts w:hint="cs"/>
+                <w:b/>
+                <w:bCs/>
+                <w:sz w:val="30"/>
+                <w:szCs w:val="30"/>
+                <w:rtl/>
+              </w:rPr>
+              <w:t xml:space="preserve">     </w:t>
             </w:r>
             <w:r>
               <w:rPr>
@@ -323,6 +384,7 @@
                 <w:rtl/>
               </w:rPr>
             </w:pPr>
+            <w:proofErr w:type="gramStart"/>
             <w:r>
               <w:rPr>
                 <w:rFonts w:hint="cs"/>
@@ -334,6 +396,7 @@
               </w:rPr>
               <w:t>المؤسسة :</w:t>
             </w:r>
+            <w:proofErr w:type="gramEnd"/>
             <w:r>
               <w:rPr>
                 <w:rFonts w:hint="cs"/>
@@ -344,7 +407,33 @@
                 <w:szCs w:val="30"/>
                 <w:rtl/>
               </w:rPr>
-              <w:t xml:space="preserve">       متوسطة أولمان محمد</w:t>
+              <w:t xml:space="preserve">       متوسطة </w:t>
+            </w:r>
+            <w:proofErr w:type="spellStart"/>
+            <w:r>
+              <w:rPr>
+                <w:rFonts w:hint="cs"/>
+                <w:b/>
+                <w:bCs/>
+                <w:color w:val="0070C0"/>
+                <w:sz w:val="30"/>
+                <w:szCs w:val="30"/>
+                <w:rtl/>
+              </w:rPr>
+              <w:t>أولمان</w:t>
+            </w:r>
+            <w:proofErr w:type="spellEnd"/>
+            <w:r>
+              <w:rPr>
+                <w:rFonts w:hint="cs"/>
+                <w:b/>
+                <w:bCs/>
+                <w:color w:val="0070C0"/>
+                <w:sz w:val="30"/>
+                <w:szCs w:val="30"/>
+                <w:rtl/>
+              </w:rPr>
+              <w:t xml:space="preserve"> محمد</w:t>
             </w:r>
           </w:p>
           <w:p>
@@ -362,6 +451,7 @@
                 <w:rtl/>
               </w:rPr>
             </w:pPr>
+            <w:proofErr w:type="gramStart"/>
             <w:r>
               <w:rPr>
                 <w:rFonts w:hint="cs"/>
@@ -371,7 +461,19 @@
                 <w:szCs w:val="30"/>
                 <w:rtl/>
               </w:rPr>
-              <w:t xml:space="preserve">المستوى :       </w:t>
+              <w:t>المستوى :</w:t>
+            </w:r>
+            <w:proofErr w:type="gramEnd"/>
+            <w:r>
+              <w:rPr>
+                <w:rFonts w:hint="cs"/>
+                <w:b/>
+                <w:bCs/>
+                <w:sz w:val="30"/>
+                <w:szCs w:val="30"/>
+                <w:rtl/>
+              </w:rPr>
+              <w:t xml:space="preserve">       </w:t>
             </w:r>
             <w:r>
               <w:rPr>
@@ -414,6 +516,7 @@
             <w:pPr>
               <w:bidi/>
             </w:pPr>
+            <w:proofErr w:type="gramStart"/>
             <w:r>
               <w:rPr>
                 <w:rFonts w:hint="cs"/>
@@ -423,7 +526,19 @@
                 <w:szCs w:val="30"/>
                 <w:rtl/>
               </w:rPr>
-              <w:t xml:space="preserve">المادة :           </w:t>
+              <w:t>المادة :</w:t>
+            </w:r>
+            <w:proofErr w:type="gramEnd"/>
+            <w:r>
+              <w:rPr>
+                <w:rFonts w:hint="cs"/>
+                <w:b/>
+                <w:bCs/>
+                <w:sz w:val="30"/>
+                <w:szCs w:val="30"/>
+                <w:rtl/>
+              </w:rPr>
+              <w:t xml:space="preserve">           </w:t>
             </w:r>
             <w:r>
               <w:rPr>
@@ -498,6 +613,7 @@
               </w:rPr>
               <w:t xml:space="preserve">الحصة التعلمية </w:t>
             </w:r>
+            <w:proofErr w:type="gramStart"/>
             <w:r>
               <w:rPr>
                 <w:rFonts w:hint="cs"/>
@@ -520,6 +636,7 @@
               </w:rPr>
               <w:t xml:space="preserve"> :</w:t>
             </w:r>
+            <w:proofErr w:type="gramEnd"/>
           </w:p>
           <w:p>
             <w:pPr>
@@ -542,8 +659,36 @@
                 <w:rtl/>
                 <w:lang w:bidi="ar-DZ"/>
               </w:rPr>
-              <w:t>العمليات على الشرائح</w:t>
-            </w:r>
+              <w:t>طرق حفظ العرض</w:t>
+            </w:r>
+            <w:r>
+              <w:rPr>
+                <w:rFonts w:asciiTheme="majorBidi" w:hAnsiTheme="majorBidi" w:cstheme="majorBidi" w:hint="cs"/>
+                <w:b/>
+                <w:bCs/>
+                <w:color w:val="FF0000"/>
+                <w:sz w:val="28"/>
+                <w:szCs w:val="28"/>
+                <w:rtl/>
+                <w:lang w:bidi="ar-DZ"/>
+              </w:rPr>
+              <w:t xml:space="preserve"> </w:t>
+            </w:r>
+            <w:proofErr w:type="spellStart"/>
+            <w:r>
+              <w:rPr>
+                <w:rFonts w:asciiTheme="majorBidi" w:hAnsiTheme="majorBidi" w:cstheme="majorBidi" w:hint="cs"/>
+                <w:b/>
+                <w:bCs/>
+                <w:color w:val="FF0000"/>
+                <w:sz w:val="28"/>
+                <w:szCs w:val="28"/>
+                <w:rtl/>
+                <w:lang w:bidi="ar-DZ"/>
+              </w:rPr>
+              <w:t>التقديمي</w:t>
+            </w:r>
+            <w:proofErr w:type="spellEnd"/>
           </w:p>
         </w:tc>
         <w:tc>
@@ -582,8 +727,9 @@
                 <w:u w:val="single"/>
                 <w:rtl/>
               </w:rPr>
-              <w:t xml:space="preserve">المقطع التعلمي </w:t>
-            </w:r>
+              <w:t xml:space="preserve">المقطع </w:t>
+            </w:r>
+            <w:proofErr w:type="spellStart"/>
             <w:r>
               <w:rPr>
                 <w:rFonts w:hint="cs"/>
@@ -594,6 +740,32 @@
                 <w:u w:val="single"/>
                 <w:rtl/>
               </w:rPr>
+              <w:t>التعلمي</w:t>
+            </w:r>
+            <w:proofErr w:type="spellEnd"/>
+            <w:r>
+              <w:rPr>
+                <w:rFonts w:hint="cs"/>
+                <w:b/>
+                <w:bCs/>
+                <w:sz w:val="28"/>
+                <w:szCs w:val="28"/>
+                <w:u w:val="single"/>
+                <w:rtl/>
+              </w:rPr>
+              <w:t xml:space="preserve"> </w:t>
+            </w:r>
+            <w:proofErr w:type="gramStart"/>
+            <w:r>
+              <w:rPr>
+                <w:rFonts w:hint="cs"/>
+                <w:b/>
+                <w:bCs/>
+                <w:sz w:val="28"/>
+                <w:szCs w:val="28"/>
+                <w:u w:val="single"/>
+                <w:rtl/>
+              </w:rPr>
               <w:t>01</w:t>
             </w:r>
             <w:r>
@@ -608,6 +780,7 @@
               </w:rPr>
               <w:t xml:space="preserve"> :</w:t>
             </w:r>
+            <w:proofErr w:type="gramEnd"/>
           </w:p>
           <w:p>
             <w:pPr>
@@ -675,6 +848,7 @@
               </w:rPr>
               <w:t xml:space="preserve">الميدان </w:t>
             </w:r>
+            <w:proofErr w:type="gramStart"/>
             <w:r>
               <w:rPr>
                 <w:rFonts w:hint="cs"/>
@@ -699,6 +873,7 @@
               </w:rPr>
               <w:t xml:space="preserve"> :</w:t>
             </w:r>
+            <w:proofErr w:type="gramEnd"/>
           </w:p>
           <w:p>
             <w:pPr>
@@ -727,8 +902,22 @@
                 <w:szCs w:val="28"/>
                 <w:rtl/>
               </w:rPr>
-              <w:t>العروض التقدبمية</w:t>
-            </w:r>
+              <w:t xml:space="preserve">العروض </w:t>
+            </w:r>
+            <w:proofErr w:type="spellStart"/>
+            <w:r>
+              <w:rPr>
+                <w:rFonts w:asciiTheme="majorBidi" w:hAnsiTheme="majorBidi" w:cstheme="majorBidi"/>
+                <w:b/>
+                <w:bCs/>
+                <w:color w:val="FF0000"/>
+                <w:sz w:val="28"/>
+                <w:szCs w:val="28"/>
+                <w:rtl/>
+              </w:rPr>
+              <w:t>التقدبمية</w:t>
+            </w:r>
+            <w:proofErr w:type="spellEnd"/>
           </w:p>
         </w:tc>
       </w:tr>
@@ -1133,7 +1322,29 @@
                 <w:rtl/>
                 <w:lang w:bidi="ar-DZ"/>
               </w:rPr>
-              <w:t>يتمكن المتعلم من حفظ العرض التقديمي بمختلف الطرق ويتمكن من إجراء</w:t>
+              <w:t xml:space="preserve">يتمكن المتعلم من حفظ العرض </w:t>
+            </w:r>
+            <w:proofErr w:type="spellStart"/>
+            <w:r>
+              <w:rPr>
+                <w:rFonts w:asciiTheme="majorBidi" w:hAnsiTheme="majorBidi" w:cstheme="majorBidi" w:hint="cs"/>
+                <w:sz w:val="28"/>
+                <w:szCs w:val="28"/>
+                <w:rtl/>
+                <w:lang w:bidi="ar-DZ"/>
+              </w:rPr>
+              <w:t>التقديمي</w:t>
+            </w:r>
+            <w:proofErr w:type="spellEnd"/>
+            <w:r>
+              <w:rPr>
+                <w:rFonts w:asciiTheme="majorBidi" w:hAnsiTheme="majorBidi" w:cstheme="majorBidi" w:hint="cs"/>
+                <w:sz w:val="28"/>
+                <w:szCs w:val="28"/>
+                <w:rtl/>
+                <w:lang w:bidi="ar-DZ"/>
+              </w:rPr>
+              <w:t xml:space="preserve"> بمختلف الطرق ويتمكن من إجراء</w:t>
             </w:r>
             <w:r>
               <w:rPr>
@@ -1356,6 +1567,7 @@
                 <w:lang w:bidi="ar-DZ"/>
               </w:rPr>
             </w:pPr>
+            <w:proofErr w:type="spellStart"/>
             <w:r>
               <w:rPr>
                 <w:rFonts w:asciiTheme="majorBidi" w:hAnsiTheme="majorBidi" w:cstheme="majorBidi"/>
@@ -1368,6 +1580,7 @@
               </w:rPr>
               <w:t>الإستراتيجية</w:t>
             </w:r>
+            <w:proofErr w:type="spellEnd"/>
           </w:p>
         </w:tc>
         <w:tc>
@@ -1435,8 +1648,22 @@
                 <w:rtl/>
                 <w:lang w:bidi="ar-DZ"/>
               </w:rPr>
-              <w:t>النشاطات و الاستنتاجات</w:t>
-            </w:r>
+              <w:t xml:space="preserve">النشاطات </w:t>
+            </w:r>
+            <w:proofErr w:type="gramStart"/>
+            <w:r>
+              <w:rPr>
+                <w:rFonts w:asciiTheme="majorBidi" w:hAnsiTheme="majorBidi" w:cstheme="majorBidi"/>
+                <w:b/>
+                <w:bCs/>
+                <w:sz w:val="28"/>
+                <w:szCs w:val="28"/>
+                <w:rtl/>
+                <w:lang w:bidi="ar-DZ"/>
+              </w:rPr>
+              <w:t>و الاستنتاجات</w:t>
+            </w:r>
+            <w:proofErr w:type="gramEnd"/>
           </w:p>
         </w:tc>
         <w:tc>
@@ -1631,8 +1858,21 @@
                 <w:u w:val="single"/>
                 <w:rtl/>
               </w:rPr>
-              <w:t>تغذية راجعة :</w:t>
-            </w:r>
+              <w:t xml:space="preserve">تغذية </w:t>
+            </w:r>
+            <w:proofErr w:type="gramStart"/>
+            <w:r>
+              <w:rPr>
+                <w:rFonts w:asciiTheme="majorBidi" w:hAnsiTheme="majorBidi" w:cstheme="majorBidi" w:hint="cs"/>
+                <w:color w:val="0070C0"/>
+                <w:sz w:val="28"/>
+                <w:szCs w:val="28"/>
+                <w:u w:val="single"/>
+                <w:rtl/>
+              </w:rPr>
+              <w:t>راجعة :</w:t>
+            </w:r>
+            <w:proofErr w:type="gramEnd"/>
           </w:p>
         </w:tc>
         <w:tc>
@@ -1716,7 +1956,7 @@
               <w:bidi/>
               <w:jc w:val="center"/>
               <w:rPr>
-                <w:rFonts w:asciiTheme="majorBidi" w:hAnsiTheme="majorBidi" w:cstheme="majorBidi" w:hint="cs"/>
+                <w:rFonts w:asciiTheme="majorBidi" w:hAnsiTheme="majorBidi" w:cstheme="majorBidi"/>
                 <w:sz w:val="28"/>
                 <w:szCs w:val="28"/>
                 <w:rtl/>
@@ -1737,7 +1977,7 @@
               <w:bidi/>
               <w:jc w:val="center"/>
               <w:rPr>
-                <w:rFonts w:asciiTheme="majorBidi" w:hAnsiTheme="majorBidi" w:cstheme="majorBidi" w:hint="cs"/>
+                <w:rFonts w:asciiTheme="majorBidi" w:hAnsiTheme="majorBidi" w:cstheme="majorBidi"/>
                 <w:sz w:val="28"/>
                 <w:szCs w:val="28"/>
                 <w:rtl/>
@@ -1774,8 +2014,34 @@
                 <w:u w:val="single"/>
                 <w:rtl/>
               </w:rPr>
-              <w:t>الوضعية الإنطلاقية :</w:t>
-            </w:r>
+              <w:t xml:space="preserve">الوضعية </w:t>
+            </w:r>
+            <w:proofErr w:type="spellStart"/>
+            <w:proofErr w:type="gramStart"/>
+            <w:r>
+              <w:rPr>
+                <w:rFonts w:asciiTheme="majorBidi" w:hAnsiTheme="majorBidi" w:cstheme="majorBidi"/>
+                <w:color w:val="FF0000"/>
+                <w:sz w:val="28"/>
+                <w:szCs w:val="28"/>
+                <w:u w:val="single"/>
+                <w:rtl/>
+              </w:rPr>
+              <w:t>الإنطلاقية</w:t>
+            </w:r>
+            <w:proofErr w:type="spellEnd"/>
+            <w:r>
+              <w:rPr>
+                <w:rFonts w:asciiTheme="majorBidi" w:hAnsiTheme="majorBidi" w:cstheme="majorBidi"/>
+                <w:color w:val="FF0000"/>
+                <w:sz w:val="28"/>
+                <w:szCs w:val="28"/>
+                <w:u w:val="single"/>
+                <w:rtl/>
+              </w:rPr>
+              <w:t xml:space="preserve"> :</w:t>
+            </w:r>
+            <w:proofErr w:type="gramEnd"/>
           </w:p>
         </w:tc>
         <w:tc>
@@ -1840,8 +2106,20 @@
                 <w:rtl/>
                 <w:lang w:bidi="ar-DZ"/>
               </w:rPr>
-              <w:t>يتمكن المتعلم من إيجاد مختلف طرق حفظ العرض التقديمي</w:t>
-            </w:r>
+              <w:t xml:space="preserve">يتمكن المتعلم من إيجاد مختلف طرق حفظ العرض </w:t>
+            </w:r>
+            <w:proofErr w:type="spellStart"/>
+            <w:r>
+              <w:rPr>
+                <w:rFonts w:asciiTheme="majorBidi" w:hAnsiTheme="majorBidi" w:cstheme="majorBidi" w:hint="cs"/>
+                <w:sz w:val="28"/>
+                <w:szCs w:val="28"/>
+                <w:rtl/>
+                <w:lang w:bidi="ar-DZ"/>
+              </w:rPr>
+              <w:t>التقديمي</w:t>
+            </w:r>
+            <w:proofErr w:type="spellEnd"/>
           </w:p>
         </w:tc>
         <w:tc>
@@ -1874,8 +2152,20 @@
                 <w:rtl/>
                 <w:lang w:bidi="ar-DZ"/>
               </w:rPr>
-              <w:t>التعلم بالإكتشاف</w:t>
-            </w:r>
+              <w:t xml:space="preserve">التعلم </w:t>
+            </w:r>
+            <w:proofErr w:type="spellStart"/>
+            <w:r>
+              <w:rPr>
+                <w:rFonts w:asciiTheme="majorBidi" w:hAnsiTheme="majorBidi" w:cstheme="majorBidi"/>
+                <w:sz w:val="28"/>
+                <w:szCs w:val="28"/>
+                <w:rtl/>
+                <w:lang w:bidi="ar-DZ"/>
+              </w:rPr>
+              <w:t>بالإكتشاف</w:t>
+            </w:r>
+            <w:proofErr w:type="spellEnd"/>
           </w:p>
         </w:tc>
         <w:tc>
@@ -1890,7 +2180,7 @@
                 <w:tab w:val="left" w:pos="4890"/>
               </w:tabs>
               <w:rPr>
-                <w:rFonts w:asciiTheme="majorBidi" w:hAnsiTheme="majorBidi" w:cstheme="majorBidi" w:hint="cs"/>
+                <w:rFonts w:asciiTheme="majorBidi" w:hAnsiTheme="majorBidi" w:cstheme="majorBidi"/>
                 <w:sz w:val="28"/>
                 <w:szCs w:val="28"/>
                 <w:rtl/>
@@ -1939,7 +2229,31 @@
                 <w:u w:val="single"/>
                 <w:rtl/>
               </w:rPr>
-              <w:t xml:space="preserve">نشاط 01 : </w:t>
+              <w:t xml:space="preserve">نشاط </w:t>
+            </w:r>
+            <w:proofErr w:type="gramStart"/>
+            <w:r>
+              <w:rPr>
+                <w:rFonts w:asciiTheme="majorBidi" w:hAnsiTheme="majorBidi" w:cstheme="majorBidi"/>
+                <w:color w:val="FF0000"/>
+                <w:sz w:val="28"/>
+                <w:szCs w:val="28"/>
+                <w:u w:val="single"/>
+                <w:rtl/>
+              </w:rPr>
+              <w:t>01 :</w:t>
+            </w:r>
+            <w:proofErr w:type="gramEnd"/>
+            <w:r>
+              <w:rPr>
+                <w:rFonts w:asciiTheme="majorBidi" w:hAnsiTheme="majorBidi" w:cstheme="majorBidi"/>
+                <w:color w:val="FF0000"/>
+                <w:sz w:val="28"/>
+                <w:szCs w:val="28"/>
+                <w:u w:val="single"/>
+                <w:rtl/>
+              </w:rPr>
+              <w:t xml:space="preserve"> </w:t>
             </w:r>
           </w:p>
         </w:tc>
@@ -2080,6 +2394,7 @@
                 <w:lang w:bidi="ar-DZ"/>
               </w:rPr>
             </w:pPr>
+            <w:proofErr w:type="gramStart"/>
             <w:r>
               <w:rPr>
                 <w:rFonts w:asciiTheme="majorBidi" w:hAnsiTheme="majorBidi" w:cstheme="majorBidi"/>
@@ -2092,6 +2407,7 @@
               </w:rPr>
               <w:t>المصادقة :</w:t>
             </w:r>
+            <w:proofErr w:type="gramEnd"/>
             <w:r>
               <w:rPr>
                 <w:rFonts w:asciiTheme="majorBidi" w:hAnsiTheme="majorBidi" w:cstheme="majorBidi"/>
@@ -2256,20 +2572,34 @@
                 <w:rtl/>
                 <w:lang w:bidi="ar-DZ"/>
               </w:rPr>
-              <w:t>المعرفة 01 :</w:t>
-            </w:r>
-          </w:p>
-          <w:p>
-            <w:pPr>
-              <w:bidi/>
-              <w:rPr>
-                <w:rFonts w:asciiTheme="majorBidi" w:hAnsiTheme="majorBidi" w:cstheme="majorBidi"/>
-                <w:b/>
-                <w:bCs/>
+              <w:t xml:space="preserve">المعرفة </w:t>
+            </w:r>
+            <w:proofErr w:type="gramStart"/>
+            <w:r>
+              <w:rPr>
+                <w:rFonts w:asciiTheme="majorBidi" w:hAnsiTheme="majorBidi" w:cstheme="majorBidi"/>
+                <w:color w:val="0070C0"/>
+                <w:sz w:val="28"/>
+                <w:szCs w:val="28"/>
                 <w:u w:val="single"/>
                 <w:rtl/>
                 <w:lang w:bidi="ar-DZ"/>
               </w:rPr>
+              <w:t>01 :</w:t>
+            </w:r>
+            <w:proofErr w:type="gramEnd"/>
+          </w:p>
+          <w:p>
+            <w:pPr>
+              <w:bidi/>
+              <w:rPr>
+                <w:rFonts w:asciiTheme="majorBidi" w:hAnsiTheme="majorBidi" w:cstheme="majorBidi"/>
+                <w:b/>
+                <w:bCs/>
+                <w:u w:val="single"/>
+                <w:rtl/>
+                <w:lang w:bidi="ar-DZ"/>
+              </w:rPr>
             </w:pPr>
             <w:r>
               <w:rPr>
@@ -2334,8 +2664,23 @@
                 <w:rtl/>
                 <w:lang w:bidi="ar-DZ"/>
               </w:rPr>
-              <w:t>حفظ العرض التقديمي</w:t>
-            </w:r>
+              <w:t xml:space="preserve">حفظ العرض </w:t>
+            </w:r>
+            <w:proofErr w:type="spellStart"/>
+            <w:r>
+              <w:rPr>
+                <w:rFonts w:asciiTheme="majorBidi" w:hAnsiTheme="majorBidi" w:cstheme="majorBidi" w:hint="cs"/>
+                <w:b/>
+                <w:bCs/>
+                <w:color w:val="FF0000"/>
+                <w:sz w:val="28"/>
+                <w:szCs w:val="28"/>
+                <w:rtl/>
+                <w:lang w:bidi="ar-DZ"/>
+              </w:rPr>
+              <w:t>التقديمي</w:t>
+            </w:r>
+            <w:proofErr w:type="spellEnd"/>
           </w:p>
         </w:tc>
         <w:tc>
@@ -2433,8 +2778,20 @@
                 <w:rtl/>
                 <w:lang w:bidi="ar-DZ"/>
               </w:rPr>
-              <w:t>التعلم بالإكتشاف</w:t>
-            </w:r>
+              <w:t xml:space="preserve">التعلم </w:t>
+            </w:r>
+            <w:proofErr w:type="spellStart"/>
+            <w:r>
+              <w:rPr>
+                <w:rFonts w:asciiTheme="majorBidi" w:hAnsiTheme="majorBidi" w:cstheme="majorBidi"/>
+                <w:sz w:val="28"/>
+                <w:szCs w:val="28"/>
+                <w:rtl/>
+                <w:lang w:bidi="ar-DZ"/>
+              </w:rPr>
+              <w:t>بالإكتشاف</w:t>
+            </w:r>
+            <w:proofErr w:type="spellEnd"/>
           </w:p>
         </w:tc>
         <w:tc>
@@ -2501,6 +2858,7 @@
               </w:rPr>
               <w:t xml:space="preserve">نشاط </w:t>
             </w:r>
+            <w:proofErr w:type="gramStart"/>
             <w:r>
               <w:rPr>
                 <w:rFonts w:asciiTheme="majorBidi" w:hAnsiTheme="majorBidi" w:cstheme="majorBidi" w:hint="cs"/>
@@ -2523,6 +2881,7 @@
               </w:rPr>
               <w:t xml:space="preserve"> :</w:t>
             </w:r>
+            <w:proofErr w:type="gramEnd"/>
           </w:p>
         </w:tc>
         <w:tc>
@@ -2658,6 +3017,7 @@
                 <w:lang w:bidi="ar-DZ"/>
               </w:rPr>
             </w:pPr>
+            <w:proofErr w:type="gramStart"/>
             <w:r>
               <w:rPr>
                 <w:rFonts w:asciiTheme="majorBidi" w:hAnsiTheme="majorBidi" w:cstheme="majorBidi"/>
@@ -2670,6 +3030,7 @@
               </w:rPr>
               <w:t>المصادقة :</w:t>
             </w:r>
+            <w:proofErr w:type="gramEnd"/>
             <w:r>
               <w:rPr>
                 <w:rFonts w:asciiTheme="majorBidi" w:hAnsiTheme="majorBidi" w:cstheme="majorBidi"/>
@@ -2836,6 +3197,7 @@
               </w:rPr>
               <w:t xml:space="preserve">المعرفة </w:t>
             </w:r>
+            <w:proofErr w:type="gramStart"/>
             <w:r>
               <w:rPr>
                 <w:rFonts w:asciiTheme="majorBidi" w:hAnsiTheme="majorBidi" w:cstheme="majorBidi" w:hint="cs"/>
@@ -2860,6 +3222,7 @@
               </w:rPr>
               <w:t xml:space="preserve"> :</w:t>
             </w:r>
+            <w:proofErr w:type="gramEnd"/>
           </w:p>
           <w:p>
             <w:pPr>
@@ -2900,7 +3263,35 @@
                 <w:rtl/>
                 <w:lang w:bidi="ar-DZ"/>
               </w:rPr>
-              <w:t>العمليات علي الشرائح</w:t>
+              <w:t xml:space="preserve">العمليات </w:t>
+            </w:r>
+            <w:proofErr w:type="gramStart"/>
+            <w:r>
+              <w:rPr>
+                <w:rFonts w:asciiTheme="majorBidi" w:hAnsiTheme="majorBidi" w:cstheme="majorBidi" w:hint="cs"/>
+                <w:b/>
+                <w:bCs/>
+                <w:color w:val="FF0000"/>
+                <w:sz w:val="28"/>
+                <w:szCs w:val="28"/>
+                <w:rtl/>
+                <w:lang w:bidi="ar-DZ"/>
+              </w:rPr>
+              <w:t>علي</w:t>
+            </w:r>
+            <w:proofErr w:type="gramEnd"/>
+            <w:r>
+              <w:rPr>
+                <w:rFonts w:asciiTheme="majorBidi" w:hAnsiTheme="majorBidi" w:cstheme="majorBidi" w:hint="cs"/>
+                <w:b/>
+                <w:bCs/>
+                <w:color w:val="FF0000"/>
+                <w:sz w:val="28"/>
+                <w:szCs w:val="28"/>
+                <w:rtl/>
+                <w:lang w:bidi="ar-DZ"/>
+              </w:rPr>
+              <w:t xml:space="preserve"> الشرائح</w:t>
             </w:r>
           </w:p>
         </w:tc>
@@ -3083,6 +3474,7 @@
                 <w:lang w:bidi="ar-DZ"/>
               </w:rPr>
             </w:pPr>
+            <w:proofErr w:type="gramStart"/>
             <w:r>
               <w:rPr>
                 <w:rFonts w:asciiTheme="majorBidi" w:hAnsiTheme="majorBidi" w:cstheme="majorBidi" w:hint="cs"/>
@@ -3129,7 +3521,20 @@
                 <w:rtl/>
                 <w:lang w:bidi="ar-DZ"/>
               </w:rPr>
-              <w:t xml:space="preserve">: </w:t>
+              <w:t>:</w:t>
+            </w:r>
+            <w:proofErr w:type="gramEnd"/>
+            <w:r>
+              <w:rPr>
+                <w:rFonts w:asciiTheme="majorBidi" w:hAnsiTheme="majorBidi" w:cstheme="majorBidi"/>
+                <w:color w:val="FF0000"/>
+                <w:sz w:val="28"/>
+                <w:szCs w:val="28"/>
+                <w:u w:val="single"/>
+                <w:rtl/>
+                <w:lang w:bidi="ar-DZ"/>
+              </w:rPr>
+              <w:t xml:space="preserve"> </w:t>
             </w:r>
           </w:p>
         </w:tc>
@@ -3272,8 +3677,6 @@
                 <w:lang w:bidi="ar-DZ"/>
               </w:rPr>
             </w:pPr>
-            <w:bookmarkStart w:id="0" w:name="_GoBack"/>
-            <w:bookmarkEnd w:id="0"/>
             <w:r>
               <w:rPr>
                 <w:rFonts w:asciiTheme="majorBidi" w:hAnsiTheme="majorBidi" w:cstheme="majorBidi" w:hint="cs"/>
@@ -3442,6 +3845,7 @@
                 <w:rtl/>
               </w:rPr>
             </w:pPr>
+            <w:proofErr w:type="gramStart"/>
             <w:r>
               <w:rPr>
                 <w:rFonts w:hint="cs"/>
@@ -3451,7 +3855,19 @@
                 <w:szCs w:val="30"/>
                 <w:rtl/>
               </w:rPr>
-              <w:t xml:space="preserve">الأستاذ :               </w:t>
+              <w:t>الأستاذ :</w:t>
+            </w:r>
+            <w:proofErr w:type="gramEnd"/>
+            <w:r>
+              <w:rPr>
+                <w:rFonts w:hint="cs"/>
+                <w:b/>
+                <w:bCs/>
+                <w:sz w:val="30"/>
+                <w:szCs w:val="30"/>
+                <w:rtl/>
+              </w:rPr>
+              <w:t xml:space="preserve">               </w:t>
             </w:r>
             <w:r>
               <w:rPr>
@@ -3490,7 +3906,31 @@
                 <w:szCs w:val="30"/>
                 <w:rtl/>
               </w:rPr>
-              <w:t xml:space="preserve">الحجم الساعي :      </w:t>
+              <w:t xml:space="preserve">الحجم </w:t>
+            </w:r>
+            <w:proofErr w:type="gramStart"/>
+            <w:r>
+              <w:rPr>
+                <w:rFonts w:hint="cs"/>
+                <w:b/>
+                <w:bCs/>
+                <w:sz w:val="30"/>
+                <w:szCs w:val="30"/>
+                <w:rtl/>
+              </w:rPr>
+              <w:t>الساعي :</w:t>
+            </w:r>
+            <w:proofErr w:type="gramEnd"/>
+            <w:r>
+              <w:rPr>
+                <w:rFonts w:hint="cs"/>
+                <w:b/>
+                <w:bCs/>
+                <w:sz w:val="30"/>
+                <w:szCs w:val="30"/>
+                <w:rtl/>
+              </w:rPr>
+              <w:t xml:space="preserve">      </w:t>
             </w:r>
             <w:r>
               <w:rPr>
@@ -3529,7 +3969,31 @@
                 <w:szCs w:val="30"/>
                 <w:rtl/>
               </w:rPr>
-              <w:t xml:space="preserve">السنة الدراسية :     </w:t>
+              <w:t xml:space="preserve">السنة </w:t>
+            </w:r>
+            <w:proofErr w:type="gramStart"/>
+            <w:r>
+              <w:rPr>
+                <w:rFonts w:hint="cs"/>
+                <w:b/>
+                <w:bCs/>
+                <w:sz w:val="30"/>
+                <w:szCs w:val="30"/>
+                <w:rtl/>
+              </w:rPr>
+              <w:t>الدراسية :</w:t>
+            </w:r>
+            <w:proofErr w:type="gramEnd"/>
+            <w:r>
+              <w:rPr>
+                <w:rFonts w:hint="cs"/>
+                <w:b/>
+                <w:bCs/>
+                <w:sz w:val="30"/>
+                <w:szCs w:val="30"/>
+                <w:rtl/>
+              </w:rPr>
+              <w:t xml:space="preserve">     </w:t>
             </w:r>
             <w:r>
               <w:rPr>
@@ -3583,6 +4047,7 @@
                 <w:rtl/>
               </w:rPr>
             </w:pPr>
+            <w:proofErr w:type="gramStart"/>
             <w:r>
               <w:rPr>
                 <w:rFonts w:hint="cs"/>
@@ -3594,6 +4059,7 @@
               </w:rPr>
               <w:t>المؤسسة :</w:t>
             </w:r>
+            <w:proofErr w:type="gramEnd"/>
             <w:r>
               <w:rPr>
                 <w:rFonts w:hint="cs"/>
@@ -3604,7 +4070,33 @@
                 <w:szCs w:val="30"/>
                 <w:rtl/>
               </w:rPr>
-              <w:t xml:space="preserve">       متوسطة أولمان محمد</w:t>
+              <w:t xml:space="preserve">       متوسطة </w:t>
+            </w:r>
+            <w:proofErr w:type="spellStart"/>
+            <w:r>
+              <w:rPr>
+                <w:rFonts w:hint="cs"/>
+                <w:b/>
+                <w:bCs/>
+                <w:color w:val="0070C0"/>
+                <w:sz w:val="30"/>
+                <w:szCs w:val="30"/>
+                <w:rtl/>
+              </w:rPr>
+              <w:t>أولمان</w:t>
+            </w:r>
+            <w:proofErr w:type="spellEnd"/>
+            <w:r>
+              <w:rPr>
+                <w:rFonts w:hint="cs"/>
+                <w:b/>
+                <w:bCs/>
+                <w:color w:val="0070C0"/>
+                <w:sz w:val="30"/>
+                <w:szCs w:val="30"/>
+                <w:rtl/>
+              </w:rPr>
+              <w:t xml:space="preserve"> محمد</w:t>
             </w:r>
           </w:p>
           <w:p>
@@ -3623,6 +4115,7 @@
                 <w:lang w:bidi="ar-DZ"/>
               </w:rPr>
             </w:pPr>
+            <w:proofErr w:type="gramStart"/>
             <w:r>
               <w:rPr>
                 <w:rFonts w:hint="cs"/>
@@ -3632,7 +4125,19 @@
                 <w:szCs w:val="30"/>
                 <w:rtl/>
               </w:rPr>
-              <w:t xml:space="preserve">المستوى :       </w:t>
+              <w:t>المستوى :</w:t>
+            </w:r>
+            <w:proofErr w:type="gramEnd"/>
+            <w:r>
+              <w:rPr>
+                <w:rFonts w:hint="cs"/>
+                <w:b/>
+                <w:bCs/>
+                <w:sz w:val="30"/>
+                <w:szCs w:val="30"/>
+                <w:rtl/>
+              </w:rPr>
+              <w:t xml:space="preserve">       </w:t>
             </w:r>
             <w:r>
               <w:rPr>
@@ -3687,6 +4192,7 @@
                 <w:lang w:bidi="ar-DZ"/>
               </w:rPr>
             </w:pPr>
+            <w:proofErr w:type="gramStart"/>
             <w:r>
               <w:rPr>
                 <w:rFonts w:hint="cs"/>
@@ -3696,7 +4202,19 @@
                 <w:szCs w:val="30"/>
                 <w:rtl/>
               </w:rPr>
-              <w:t xml:space="preserve">المادة :           </w:t>
+              <w:t>المادة :</w:t>
+            </w:r>
+            <w:proofErr w:type="gramEnd"/>
+            <w:r>
+              <w:rPr>
+                <w:rFonts w:hint="cs"/>
+                <w:b/>
+                <w:bCs/>
+                <w:sz w:val="30"/>
+                <w:szCs w:val="30"/>
+                <w:rtl/>
+              </w:rPr>
+              <w:t xml:space="preserve">           </w:t>
             </w:r>
             <w:r>
               <w:rPr>
@@ -3779,6 +4297,7 @@
                 <w:rtl/>
               </w:rPr>
             </w:pPr>
+            <w:proofErr w:type="spellStart"/>
             <w:r>
               <w:rPr>
                 <w:rFonts w:asciiTheme="majorBidi" w:hAnsiTheme="majorBidi" w:cstheme="majorBidi" w:hint="cs"/>
@@ -3791,6 +4310,7 @@
               </w:rPr>
               <w:t>الإستراتيجية</w:t>
             </w:r>
+            <w:proofErr w:type="spellEnd"/>
           </w:p>
         </w:tc>
         <w:tc>
@@ -3892,7 +4412,7 @@
               </w:tabs>
               <w:jc w:val="center"/>
               <w:rPr>
-                <w:rFonts w:asciiTheme="majorBidi" w:hAnsiTheme="majorBidi" w:cstheme="majorBidi" w:hint="cs"/>
+                <w:rFonts w:asciiTheme="majorBidi" w:hAnsiTheme="majorBidi" w:cstheme="majorBidi"/>
                 <w:sz w:val="28"/>
                 <w:szCs w:val="28"/>
                 <w:rtl/>
@@ -3942,8 +4462,21 @@
                 <w:u w:val="single"/>
                 <w:rtl/>
               </w:rPr>
-              <w:t>تغذية راجعة :</w:t>
-            </w:r>
+              <w:t xml:space="preserve">تغذية </w:t>
+            </w:r>
+            <w:proofErr w:type="gramStart"/>
+            <w:r>
+              <w:rPr>
+                <w:rFonts w:asciiTheme="majorBidi" w:hAnsiTheme="majorBidi" w:cstheme="majorBidi" w:hint="cs"/>
+                <w:color w:val="0070C0"/>
+                <w:sz w:val="28"/>
+                <w:szCs w:val="28"/>
+                <w:u w:val="single"/>
+                <w:rtl/>
+              </w:rPr>
+              <w:t>راجعة :</w:t>
+            </w:r>
+            <w:proofErr w:type="gramEnd"/>
           </w:p>
           <w:p>
             <w:pPr>
@@ -3994,6 +4527,7 @@
               </w:rPr>
               <w:t xml:space="preserve"> و </w:t>
             </w:r>
+            <w:proofErr w:type="gramStart"/>
             <w:r>
               <w:rPr>
                 <w:rFonts w:asciiTheme="majorBidi" w:hAnsiTheme="majorBidi" w:cstheme="majorBidi"/>
@@ -4013,6 +4547,7 @@
               </w:rPr>
               <w:t xml:space="preserve"> ؟</w:t>
             </w:r>
+            <w:proofErr w:type="gramEnd"/>
           </w:p>
           <w:p>
             <w:pPr>
@@ -4044,6 +4579,7 @@
               </w:rPr>
               <w:t xml:space="preserve">لما نستعمل برنامج </w:t>
             </w:r>
+            <w:proofErr w:type="gramStart"/>
             <w:r>
               <w:rPr>
                 <w:rFonts w:asciiTheme="majorBidi" w:hAnsiTheme="majorBidi" w:cstheme="majorBidi"/>
@@ -4063,6 +4599,7 @@
               </w:rPr>
               <w:t xml:space="preserve"> ؟</w:t>
             </w:r>
+            <w:proofErr w:type="gramEnd"/>
           </w:p>
           <w:p>
             <w:pPr>
@@ -4090,6 +4627,7 @@
               </w:rPr>
               <w:t xml:space="preserve">ما هي مختلف العمليات الممكن إجراؤها على ورقة العمل في برنامج </w:t>
             </w:r>
+            <w:proofErr w:type="gramStart"/>
             <w:r>
               <w:rPr>
                 <w:rFonts w:asciiTheme="majorBidi" w:hAnsiTheme="majorBidi" w:cstheme="majorBidi"/>
@@ -4109,6 +4647,7 @@
               </w:rPr>
               <w:t xml:space="preserve"> ؟</w:t>
             </w:r>
+            <w:proofErr w:type="gramEnd"/>
           </w:p>
         </w:tc>
         <w:tc>
@@ -4149,8 +4688,22 @@
                 <w:szCs w:val="28"/>
                 <w:rtl/>
               </w:rPr>
-              <w:t>الوضعية الإنطلاقية</w:t>
-            </w:r>
+              <w:t xml:space="preserve">الوضعية </w:t>
+            </w:r>
+            <w:proofErr w:type="spellStart"/>
+            <w:r>
+              <w:rPr>
+                <w:rFonts w:asciiTheme="majorBidi" w:hAnsiTheme="majorBidi" w:cstheme="majorBidi"/>
+                <w:b/>
+                <w:bCs/>
+                <w:color w:val="FF0000"/>
+                <w:sz w:val="28"/>
+                <w:szCs w:val="28"/>
+                <w:rtl/>
+              </w:rPr>
+              <w:t>الإنطلاقية</w:t>
+            </w:r>
+            <w:proofErr w:type="spellEnd"/>
           </w:p>
         </w:tc>
       </w:tr>
@@ -4215,7 +4768,44 @@
                 <w:u w:val="single"/>
                 <w:rtl/>
               </w:rPr>
-              <w:t xml:space="preserve">الوضعية الإنطلاقية : </w:t>
+              <w:t xml:space="preserve">الوضعية </w:t>
+            </w:r>
+            <w:proofErr w:type="spellStart"/>
+            <w:proofErr w:type="gramStart"/>
+            <w:r>
+              <w:rPr>
+                <w:rFonts w:asciiTheme="majorBidi" w:hAnsiTheme="majorBidi" w:cstheme="majorBidi"/>
+                <w:color w:val="FF0000"/>
+                <w:sz w:val="28"/>
+                <w:szCs w:val="28"/>
+                <w:u w:val="single"/>
+                <w:rtl/>
+              </w:rPr>
+              <w:t>الإنطلاقية</w:t>
+            </w:r>
+            <w:proofErr w:type="spellEnd"/>
+            <w:r>
+              <w:rPr>
+                <w:rFonts w:asciiTheme="majorBidi" w:hAnsiTheme="majorBidi" w:cstheme="majorBidi"/>
+                <w:color w:val="FF0000"/>
+                <w:sz w:val="28"/>
+                <w:szCs w:val="28"/>
+                <w:u w:val="single"/>
+                <w:rtl/>
+              </w:rPr>
+              <w:t xml:space="preserve"> :</w:t>
+            </w:r>
+            <w:proofErr w:type="gramEnd"/>
+            <w:r>
+              <w:rPr>
+                <w:rFonts w:asciiTheme="majorBidi" w:hAnsiTheme="majorBidi" w:cstheme="majorBidi"/>
+                <w:color w:val="FF0000"/>
+                <w:sz w:val="28"/>
+                <w:szCs w:val="28"/>
+                <w:u w:val="single"/>
+                <w:rtl/>
+              </w:rPr>
+              <w:t xml:space="preserve"> </w:t>
             </w:r>
           </w:p>
           <w:p>
@@ -4261,8 +4851,20 @@
                 <w:rtl/>
                 <w:lang w:bidi="ar-DZ"/>
               </w:rPr>
-              <w:t>، ما علينا فعله كي لا يضيع و يمكن إكماله في الحصة المقبلة ؟</w:t>
-            </w:r>
+              <w:t xml:space="preserve">، ما علينا فعله كي لا يضيع و يمكن إكماله في الحصة </w:t>
+            </w:r>
+            <w:proofErr w:type="gramStart"/>
+            <w:r>
+              <w:rPr>
+                <w:rFonts w:asciiTheme="majorBidi" w:hAnsiTheme="majorBidi" w:cstheme="majorBidi" w:hint="cs"/>
+                <w:sz w:val="28"/>
+                <w:szCs w:val="28"/>
+                <w:rtl/>
+                <w:lang w:bidi="ar-DZ"/>
+              </w:rPr>
+              <w:t>المقبلة ؟</w:t>
+            </w:r>
+            <w:proofErr w:type="gramEnd"/>
           </w:p>
           <w:p>
             <w:pPr>
@@ -4307,7 +4909,29 @@
                 <w:rtl/>
                 <w:lang w:bidi="ar-DZ"/>
               </w:rPr>
-              <w:t xml:space="preserve"> يوافقها الشريحة في برنامج </w:t>
+              <w:t xml:space="preserve"> </w:t>
+            </w:r>
+            <w:proofErr w:type="spellStart"/>
+            <w:r>
+              <w:rPr>
+                <w:rFonts w:asciiTheme="majorBidi" w:hAnsiTheme="majorBidi" w:cstheme="majorBidi" w:hint="cs"/>
+                <w:sz w:val="28"/>
+                <w:szCs w:val="28"/>
+                <w:rtl/>
+                <w:lang w:bidi="ar-DZ"/>
+              </w:rPr>
+              <w:t>يوافقها</w:t>
+            </w:r>
+            <w:proofErr w:type="spellEnd"/>
+            <w:r>
+              <w:rPr>
+                <w:rFonts w:asciiTheme="majorBidi" w:hAnsiTheme="majorBidi" w:cstheme="majorBidi" w:hint="cs"/>
+                <w:sz w:val="28"/>
+                <w:szCs w:val="28"/>
+                <w:rtl/>
+                <w:lang w:bidi="ar-DZ"/>
+              </w:rPr>
+              <w:t xml:space="preserve"> الشريحة في برنامج </w:t>
             </w:r>
             <w:r>
               <w:rPr>
@@ -4353,8 +4977,20 @@
                 <w:rtl/>
                 <w:lang w:bidi="ar-DZ"/>
               </w:rPr>
-              <w:t>فما هي مختلف العمليات الممكن إجراؤها على الشريحة ؟</w:t>
-            </w:r>
+              <w:t xml:space="preserve">فما هي مختلف العمليات الممكن إجراؤها على </w:t>
+            </w:r>
+            <w:proofErr w:type="gramStart"/>
+            <w:r>
+              <w:rPr>
+                <w:rFonts w:asciiTheme="majorBidi" w:hAnsiTheme="majorBidi" w:cstheme="majorBidi" w:hint="cs"/>
+                <w:sz w:val="28"/>
+                <w:szCs w:val="28"/>
+                <w:rtl/>
+                <w:lang w:bidi="ar-DZ"/>
+              </w:rPr>
+              <w:t>الشريحة ؟</w:t>
+            </w:r>
+            <w:proofErr w:type="gramEnd"/>
           </w:p>
         </w:tc>
         <w:tc>
@@ -4425,8 +5061,20 @@
                 <w:rtl/>
                 <w:lang w:bidi="ar-DZ"/>
               </w:rPr>
-              <w:t>التعلم بالإكتشاف</w:t>
-            </w:r>
+              <w:t xml:space="preserve">التعلم </w:t>
+            </w:r>
+            <w:proofErr w:type="spellStart"/>
+            <w:r>
+              <w:rPr>
+                <w:rFonts w:asciiTheme="majorBidi" w:hAnsiTheme="majorBidi" w:cstheme="majorBidi"/>
+                <w:sz w:val="28"/>
+                <w:szCs w:val="28"/>
+                <w:rtl/>
+                <w:lang w:bidi="ar-DZ"/>
+              </w:rPr>
+              <w:t>بالإكتشاف</w:t>
+            </w:r>
+            <w:proofErr w:type="spellEnd"/>
           </w:p>
         </w:tc>
         <w:tc>
@@ -4463,7 +5111,29 @@
                 <w:rtl/>
                 <w:lang w:bidi="ar-DZ"/>
               </w:rPr>
-              <w:t xml:space="preserve">لنتوجه إلى الحاسوب و نفتح برنامج </w:t>
+              <w:t xml:space="preserve">لنتوجه إلى الحاسوب </w:t>
+            </w:r>
+            <w:proofErr w:type="gramStart"/>
+            <w:r>
+              <w:rPr>
+                <w:rFonts w:asciiTheme="majorBidi" w:hAnsiTheme="majorBidi" w:cstheme="majorBidi" w:hint="cs"/>
+                <w:sz w:val="28"/>
+                <w:szCs w:val="28"/>
+                <w:rtl/>
+                <w:lang w:bidi="ar-DZ"/>
+              </w:rPr>
+              <w:t>و نفتح</w:t>
+            </w:r>
+            <w:proofErr w:type="gramEnd"/>
+            <w:r>
+              <w:rPr>
+                <w:rFonts w:asciiTheme="majorBidi" w:hAnsiTheme="majorBidi" w:cstheme="majorBidi" w:hint="cs"/>
+                <w:sz w:val="28"/>
+                <w:szCs w:val="28"/>
+                <w:rtl/>
+                <w:lang w:bidi="ar-DZ"/>
+              </w:rPr>
+              <w:t xml:space="preserve"> برنامج </w:t>
             </w:r>
             <w:r>
               <w:rPr>
@@ -4563,7 +5233,29 @@
                 <w:rtl/>
                 <w:lang w:bidi="ar-DZ"/>
               </w:rPr>
-              <w:t xml:space="preserve">ماذا تلاحظ على سطح المكتب عند تقليص صفحة العرض ؟ </w:t>
+              <w:t xml:space="preserve">ماذا تلاحظ على سطح المكتب عند تقليص صفحة </w:t>
+            </w:r>
+            <w:proofErr w:type="gramStart"/>
+            <w:r>
+              <w:rPr>
+                <w:rFonts w:asciiTheme="majorBidi" w:hAnsiTheme="majorBidi" w:cstheme="majorBidi" w:hint="cs"/>
+                <w:sz w:val="28"/>
+                <w:szCs w:val="28"/>
+                <w:rtl/>
+                <w:lang w:bidi="ar-DZ"/>
+              </w:rPr>
+              <w:t>العرض ؟</w:t>
+            </w:r>
+            <w:proofErr w:type="gramEnd"/>
+            <w:r>
+              <w:rPr>
+                <w:rFonts w:asciiTheme="majorBidi" w:hAnsiTheme="majorBidi" w:cstheme="majorBidi" w:hint="cs"/>
+                <w:sz w:val="28"/>
+                <w:szCs w:val="28"/>
+                <w:rtl/>
+                <w:lang w:bidi="ar-DZ"/>
+              </w:rPr>
+              <w:t xml:space="preserve"> </w:t>
             </w:r>
             <w:r>
               <w:rPr>
@@ -4576,6 +5268,7 @@
               </w:rPr>
               <w:t xml:space="preserve">(نلاحظ حفظه على شكل ملف </w:t>
             </w:r>
+            <w:proofErr w:type="gramStart"/>
             <w:r>
               <w:rPr>
                 <w:rFonts w:asciiTheme="majorBidi" w:hAnsiTheme="majorBidi" w:cstheme="majorBidi"/>
@@ -4597,6 +5290,7 @@
               </w:rPr>
               <w:t xml:space="preserve"> )</w:t>
             </w:r>
+            <w:proofErr w:type="gramEnd"/>
           </w:p>
           <w:p>
             <w:pPr>
@@ -4659,8 +5353,20 @@
                 <w:rtl/>
                 <w:lang w:bidi="ar-DZ"/>
               </w:rPr>
-              <w:t>ذا تلاحظ تحت اسم الملف ؟</w:t>
-            </w:r>
+              <w:t xml:space="preserve">ذا تلاحظ تحت اسم </w:t>
+            </w:r>
+            <w:proofErr w:type="gramStart"/>
+            <w:r>
+              <w:rPr>
+                <w:rFonts w:asciiTheme="majorBidi" w:hAnsiTheme="majorBidi" w:cstheme="majorBidi" w:hint="cs"/>
+                <w:sz w:val="28"/>
+                <w:szCs w:val="28"/>
+                <w:rtl/>
+                <w:lang w:bidi="ar-DZ"/>
+              </w:rPr>
+              <w:t>الملف ؟</w:t>
+            </w:r>
+            <w:proofErr w:type="gramEnd"/>
             <w:r>
               <w:rPr>
                 <w:rFonts w:asciiTheme="majorBidi" w:hAnsiTheme="majorBidi" w:cstheme="majorBidi" w:hint="cs"/>
@@ -4671,6 +5377,7 @@
               </w:rPr>
               <w:t xml:space="preserve"> </w:t>
             </w:r>
+            <w:proofErr w:type="gramStart"/>
             <w:r>
               <w:rPr>
                 <w:rFonts w:asciiTheme="majorBidi" w:hAnsiTheme="majorBidi" w:cstheme="majorBidi" w:hint="cs"/>
@@ -4701,7 +5408,18 @@
                 <w:szCs w:val="28"/>
                 <w:lang w:bidi="ar-DZ"/>
               </w:rPr>
-              <w:t>Type : Présentation PowerPoint</w:t>
+              <w:t>Type</w:t>
+            </w:r>
+            <w:proofErr w:type="gramEnd"/>
+            <w:r>
+              <w:rPr>
+                <w:rFonts w:asciiTheme="majorBidi" w:hAnsiTheme="majorBidi" w:cstheme="majorBidi"/>
+                <w:color w:val="0070C0"/>
+                <w:sz w:val="28"/>
+                <w:szCs w:val="28"/>
+                <w:lang w:bidi="ar-DZ"/>
+              </w:rPr>
+              <w:t> : Présentation PowerPoint</w:t>
             </w:r>
             <w:r>
               <w:rPr>
@@ -4738,7 +5456,51 @@
                 <w:rtl/>
                 <w:lang w:bidi="ar-DZ"/>
               </w:rPr>
-              <w:t>ماذا يعني ؟ (نوع الحفظ : ملف عرض تقديمي)</w:t>
+              <w:t xml:space="preserve">ماذا </w:t>
+            </w:r>
+            <w:proofErr w:type="gramStart"/>
+            <w:r>
+              <w:rPr>
+                <w:rFonts w:asciiTheme="majorBidi" w:hAnsiTheme="majorBidi" w:cstheme="majorBidi" w:hint="cs"/>
+                <w:sz w:val="28"/>
+                <w:szCs w:val="28"/>
+                <w:rtl/>
+                <w:lang w:bidi="ar-DZ"/>
+              </w:rPr>
+              <w:t>يعني ؟</w:t>
+            </w:r>
+            <w:proofErr w:type="gramEnd"/>
+            <w:r>
+              <w:rPr>
+                <w:rFonts w:asciiTheme="majorBidi" w:hAnsiTheme="majorBidi" w:cstheme="majorBidi" w:hint="cs"/>
+                <w:sz w:val="28"/>
+                <w:szCs w:val="28"/>
+                <w:rtl/>
+                <w:lang w:bidi="ar-DZ"/>
+              </w:rPr>
+              <w:t xml:space="preserve"> (نوع </w:t>
+            </w:r>
+            <w:proofErr w:type="gramStart"/>
+            <w:r>
+              <w:rPr>
+                <w:rFonts w:asciiTheme="majorBidi" w:hAnsiTheme="majorBidi" w:cstheme="majorBidi" w:hint="cs"/>
+                <w:sz w:val="28"/>
+                <w:szCs w:val="28"/>
+                <w:rtl/>
+                <w:lang w:bidi="ar-DZ"/>
+              </w:rPr>
+              <w:t>الحفظ :</w:t>
+            </w:r>
+            <w:proofErr w:type="gramEnd"/>
+            <w:r>
+              <w:rPr>
+                <w:rFonts w:asciiTheme="majorBidi" w:hAnsiTheme="majorBidi" w:cstheme="majorBidi" w:hint="cs"/>
+                <w:sz w:val="28"/>
+                <w:szCs w:val="28"/>
+                <w:rtl/>
+                <w:lang w:bidi="ar-DZ"/>
+              </w:rPr>
+              <w:t xml:space="preserve"> ملف عرض تقديمي)</w:t>
             </w:r>
           </w:p>
           <w:p>
@@ -4784,26 +5546,48 @@
                 <w:rtl/>
                 <w:lang w:bidi="ar-DZ"/>
               </w:rPr>
-              <w:t xml:space="preserve"> مثلا</w:t>
-            </w:r>
-            <w:r>
-              <w:rPr>
-                <w:rFonts w:asciiTheme="majorBidi" w:hAnsiTheme="majorBidi" w:cstheme="majorBidi"/>
-                <w:sz w:val="28"/>
-                <w:szCs w:val="28"/>
-                <w:lang w:bidi="ar-DZ"/>
-              </w:rPr>
               <w:t xml:space="preserve"> </w:t>
             </w:r>
-            <w:r>
-              <w:rPr>
-                <w:rFonts w:asciiTheme="majorBidi" w:hAnsiTheme="majorBidi" w:cstheme="majorBidi" w:hint="cs"/>
-                <w:sz w:val="28"/>
-                <w:szCs w:val="28"/>
-                <w:rtl/>
-                <w:lang w:bidi="ar-DZ"/>
-              </w:rPr>
-              <w:t xml:space="preserve"> ثم نقوم بعملية الحفظ .</w:t>
+            <w:proofErr w:type="gramStart"/>
+            <w:r>
+              <w:rPr>
+                <w:rFonts w:asciiTheme="majorBidi" w:hAnsiTheme="majorBidi" w:cstheme="majorBidi" w:hint="cs"/>
+                <w:sz w:val="28"/>
+                <w:szCs w:val="28"/>
+                <w:rtl/>
+                <w:lang w:bidi="ar-DZ"/>
+              </w:rPr>
+              <w:t>مثلا</w:t>
+            </w:r>
+            <w:r>
+              <w:rPr>
+                <w:rFonts w:asciiTheme="majorBidi" w:hAnsiTheme="majorBidi" w:cstheme="majorBidi"/>
+                <w:sz w:val="28"/>
+                <w:szCs w:val="28"/>
+                <w:lang w:bidi="ar-DZ"/>
+              </w:rPr>
+              <w:t xml:space="preserve"> </w:t>
+            </w:r>
+            <w:r>
+              <w:rPr>
+                <w:rFonts w:asciiTheme="majorBidi" w:hAnsiTheme="majorBidi" w:cstheme="majorBidi" w:hint="cs"/>
+                <w:sz w:val="28"/>
+                <w:szCs w:val="28"/>
+                <w:rtl/>
+                <w:lang w:bidi="ar-DZ"/>
+              </w:rPr>
+              <w:t xml:space="preserve"> ثم</w:t>
+            </w:r>
+            <w:proofErr w:type="gramEnd"/>
+            <w:r>
+              <w:rPr>
+                <w:rFonts w:asciiTheme="majorBidi" w:hAnsiTheme="majorBidi" w:cstheme="majorBidi" w:hint="cs"/>
+                <w:sz w:val="28"/>
+                <w:szCs w:val="28"/>
+                <w:rtl/>
+                <w:lang w:bidi="ar-DZ"/>
+              </w:rPr>
+              <w:t xml:space="preserve"> نقوم بعملية الحفظ .</w:t>
             </w:r>
           </w:p>
           <w:p>
@@ -4830,7 +5614,29 @@
                 <w:rtl/>
                 <w:lang w:bidi="ar-DZ"/>
               </w:rPr>
-              <w:t xml:space="preserve">ماذا تلاحظ على سطح المكتب عند تقليص صفحة العرض ؟ </w:t>
+              <w:t xml:space="preserve">ماذا تلاحظ على سطح المكتب عند تقليص صفحة </w:t>
+            </w:r>
+            <w:proofErr w:type="gramStart"/>
+            <w:r>
+              <w:rPr>
+                <w:rFonts w:asciiTheme="majorBidi" w:hAnsiTheme="majorBidi" w:cstheme="majorBidi" w:hint="cs"/>
+                <w:sz w:val="28"/>
+                <w:szCs w:val="28"/>
+                <w:rtl/>
+                <w:lang w:bidi="ar-DZ"/>
+              </w:rPr>
+              <w:t>العرض ؟</w:t>
+            </w:r>
+            <w:proofErr w:type="gramEnd"/>
+            <w:r>
+              <w:rPr>
+                <w:rFonts w:asciiTheme="majorBidi" w:hAnsiTheme="majorBidi" w:cstheme="majorBidi" w:hint="cs"/>
+                <w:sz w:val="28"/>
+                <w:szCs w:val="28"/>
+                <w:rtl/>
+                <w:lang w:bidi="ar-DZ"/>
+              </w:rPr>
+              <w:t xml:space="preserve"> </w:t>
             </w:r>
             <w:r>
               <w:rPr>
@@ -4841,8 +5647,21 @@
                 <w:rtl/>
                 <w:lang w:bidi="ar-DZ"/>
               </w:rPr>
-              <w:t>(نلاحظ حفظه على شكل صورة )</w:t>
-            </w:r>
+              <w:t xml:space="preserve">(نلاحظ حفظه على شكل </w:t>
+            </w:r>
+            <w:proofErr w:type="gramStart"/>
+            <w:r>
+              <w:rPr>
+                <w:rFonts w:asciiTheme="majorBidi" w:hAnsiTheme="majorBidi" w:cstheme="majorBidi" w:hint="cs"/>
+                <w:color w:val="0070C0"/>
+                <w:sz w:val="28"/>
+                <w:szCs w:val="28"/>
+                <w:rtl/>
+                <w:lang w:bidi="ar-DZ"/>
+              </w:rPr>
+              <w:t>صورة )</w:t>
+            </w:r>
+            <w:proofErr w:type="gramEnd"/>
           </w:p>
           <w:p>
             <w:pPr>
@@ -4897,18 +5716,51 @@
                 <w:szCs w:val="28"/>
                 <w:lang w:bidi="ar-DZ"/>
               </w:rPr>
-              <w:t>Vidéo MPEG</w:t>
-            </w:r>
-            <w:r>
-              <w:rPr>
-                <w:rFonts w:asciiTheme="majorBidi" w:hAnsiTheme="majorBidi" w:cstheme="majorBidi" w:hint="cs"/>
-                <w:sz w:val="28"/>
-                <w:szCs w:val="28"/>
-                <w:rtl/>
-                <w:lang w:bidi="ar-DZ"/>
-              </w:rPr>
-              <w:t xml:space="preserve"> ؟ لنختاره، ماذا تلاحظ ؟</w:t>
-            </w:r>
+              <w:t xml:space="preserve">Vidéo </w:t>
+            </w:r>
+            <w:proofErr w:type="gramStart"/>
+            <w:r>
+              <w:rPr>
+                <w:rFonts w:asciiTheme="majorBidi" w:hAnsiTheme="majorBidi" w:cstheme="majorBidi"/>
+                <w:sz w:val="28"/>
+                <w:szCs w:val="28"/>
+                <w:lang w:bidi="ar-DZ"/>
+              </w:rPr>
+              <w:t>MPEG</w:t>
+            </w:r>
+            <w:r>
+              <w:rPr>
+                <w:rFonts w:asciiTheme="majorBidi" w:hAnsiTheme="majorBidi" w:cstheme="majorBidi" w:hint="cs"/>
+                <w:sz w:val="28"/>
+                <w:szCs w:val="28"/>
+                <w:rtl/>
+                <w:lang w:bidi="ar-DZ"/>
+              </w:rPr>
+              <w:t xml:space="preserve"> ؟</w:t>
+            </w:r>
+            <w:proofErr w:type="gramEnd"/>
+            <w:r>
+              <w:rPr>
+                <w:rFonts w:asciiTheme="majorBidi" w:hAnsiTheme="majorBidi" w:cstheme="majorBidi" w:hint="cs"/>
+                <w:sz w:val="28"/>
+                <w:szCs w:val="28"/>
+                <w:rtl/>
+                <w:lang w:bidi="ar-DZ"/>
+              </w:rPr>
+              <w:t xml:space="preserve"> لنختاره، ماذا </w:t>
+            </w:r>
+            <w:proofErr w:type="gramStart"/>
+            <w:r>
+              <w:rPr>
+                <w:rFonts w:asciiTheme="majorBidi" w:hAnsiTheme="majorBidi" w:cstheme="majorBidi" w:hint="cs"/>
+                <w:sz w:val="28"/>
+                <w:szCs w:val="28"/>
+                <w:rtl/>
+                <w:lang w:bidi="ar-DZ"/>
+              </w:rPr>
+              <w:t>تلاحظ ؟</w:t>
+            </w:r>
+            <w:proofErr w:type="gramEnd"/>
           </w:p>
           <w:p>
             <w:pPr>
@@ -4938,8 +5790,20 @@
                 <w:rtl/>
                 <w:lang w:bidi="ar-DZ"/>
               </w:rPr>
-              <w:t>ما مراحل الحفظ إذن ؟</w:t>
-            </w:r>
+              <w:t xml:space="preserve">ما مراحل الحفظ </w:t>
+            </w:r>
+            <w:proofErr w:type="gramStart"/>
+            <w:r>
+              <w:rPr>
+                <w:rFonts w:asciiTheme="majorBidi" w:hAnsiTheme="majorBidi" w:cstheme="majorBidi" w:hint="cs"/>
+                <w:sz w:val="28"/>
+                <w:szCs w:val="28"/>
+                <w:rtl/>
+                <w:lang w:bidi="ar-DZ"/>
+              </w:rPr>
+              <w:t>إذن ؟</w:t>
+            </w:r>
+            <w:proofErr w:type="gramEnd"/>
           </w:p>
         </w:tc>
         <w:tc>
@@ -5022,8 +5886,20 @@
                 <w:rtl/>
                 <w:lang w:bidi="ar-DZ"/>
               </w:rPr>
-              <w:t>التعلم بالإكتشاف</w:t>
-            </w:r>
+              <w:t xml:space="preserve">التعلم </w:t>
+            </w:r>
+            <w:proofErr w:type="spellStart"/>
+            <w:r>
+              <w:rPr>
+                <w:rFonts w:asciiTheme="majorBidi" w:hAnsiTheme="majorBidi" w:cstheme="majorBidi" w:hint="cs"/>
+                <w:sz w:val="28"/>
+                <w:szCs w:val="28"/>
+                <w:rtl/>
+                <w:lang w:bidi="ar-DZ"/>
+              </w:rPr>
+              <w:t>بالإكتشاف</w:t>
+            </w:r>
+            <w:proofErr w:type="spellEnd"/>
           </w:p>
         </w:tc>
         <w:tc>
@@ -5061,7 +5937,29 @@
                 <w:rtl/>
                 <w:lang w:bidi="ar-DZ"/>
               </w:rPr>
-              <w:t xml:space="preserve">كيف يمكن إضافة ورقة عمل جديدة في المجدول ؟ </w:t>
+              <w:t xml:space="preserve">كيف يمكن إضافة ورقة عمل جديدة في </w:t>
+            </w:r>
+            <w:proofErr w:type="gramStart"/>
+            <w:r>
+              <w:rPr>
+                <w:rFonts w:asciiTheme="majorBidi" w:hAnsiTheme="majorBidi" w:cstheme="majorBidi" w:hint="cs"/>
+                <w:sz w:val="28"/>
+                <w:szCs w:val="28"/>
+                <w:rtl/>
+                <w:lang w:bidi="ar-DZ"/>
+              </w:rPr>
+              <w:t>المجدول ؟</w:t>
+            </w:r>
+            <w:proofErr w:type="gramEnd"/>
+            <w:r>
+              <w:rPr>
+                <w:rFonts w:asciiTheme="majorBidi" w:hAnsiTheme="majorBidi" w:cstheme="majorBidi" w:hint="cs"/>
+                <w:sz w:val="28"/>
+                <w:szCs w:val="28"/>
+                <w:rtl/>
+                <w:lang w:bidi="ar-DZ"/>
+              </w:rPr>
+              <w:t xml:space="preserve"> </w:t>
             </w:r>
           </w:p>
           <w:p>
@@ -5089,7 +5987,29 @@
                 <w:rtl/>
                 <w:lang w:bidi="ar-DZ"/>
               </w:rPr>
-              <w:t xml:space="preserve">كيف يمكن حذف و إعادة تسمية ورقة عمل ؟ </w:t>
+              <w:t xml:space="preserve">كيف يمكن حذف و إعادة تسمية ورقة </w:t>
+            </w:r>
+            <w:proofErr w:type="gramStart"/>
+            <w:r>
+              <w:rPr>
+                <w:rFonts w:asciiTheme="majorBidi" w:hAnsiTheme="majorBidi" w:cstheme="majorBidi" w:hint="cs"/>
+                <w:sz w:val="28"/>
+                <w:szCs w:val="28"/>
+                <w:rtl/>
+                <w:lang w:bidi="ar-DZ"/>
+              </w:rPr>
+              <w:t>عمل ؟</w:t>
+            </w:r>
+            <w:proofErr w:type="gramEnd"/>
+            <w:r>
+              <w:rPr>
+                <w:rFonts w:asciiTheme="majorBidi" w:hAnsiTheme="majorBidi" w:cstheme="majorBidi" w:hint="cs"/>
+                <w:sz w:val="28"/>
+                <w:szCs w:val="28"/>
+                <w:rtl/>
+                <w:lang w:bidi="ar-DZ"/>
+              </w:rPr>
+              <w:t xml:space="preserve"> </w:t>
             </w:r>
             <w:r>
               <w:rPr>
@@ -5100,29 +6020,7 @@
                 <w:rtl/>
                 <w:lang w:bidi="ar-DZ"/>
               </w:rPr>
-              <w:t>(الضغط بالزر الأيمن على اسم الورقة</w:t>
-            </w:r>
-            <w:r>
-              <w:rPr>
-                <w:rFonts w:asciiTheme="majorBidi" w:hAnsiTheme="majorBidi" w:cstheme="majorBidi" w:hint="cs"/>
-                <w:color w:val="0070C0"/>
-                <w:sz w:val="28"/>
-                <w:szCs w:val="28"/>
-                <w:rtl/>
-                <w:lang w:bidi="ar-DZ"/>
-              </w:rPr>
-              <w:t xml:space="preserve"> في شريط أوراق العمل</w:t>
-            </w:r>
-            <w:r>
-              <w:rPr>
-                <w:rFonts w:asciiTheme="majorBidi" w:hAnsiTheme="majorBidi" w:cstheme="majorBidi" w:hint="cs"/>
-                <w:color w:val="0070C0"/>
-                <w:sz w:val="28"/>
-                <w:szCs w:val="28"/>
-                <w:rtl/>
-                <w:lang w:bidi="ar-DZ"/>
-              </w:rPr>
-              <w:t>)</w:t>
+              <w:t>(الضغط بالزر الأيمن على اسم الورقة في شريط أوراق العمل)</w:t>
             </w:r>
           </w:p>
           <w:p>
@@ -5150,7 +6048,95 @@
                 <w:rtl/>
                 <w:lang w:bidi="ar-DZ"/>
               </w:rPr>
-              <w:t>بما أنّ ورقة العمل يوافقها الشريحة و شريط أوراق العمل يوافقه قائمة الشرائح و بالإستعانة بإجابة السؤالين السابقين، لنحاول إيجاد مختلف العمليات الممكن إجراؤها على الشريحة.</w:t>
+              <w:t xml:space="preserve">بما أنّ ورقة العمل </w:t>
+            </w:r>
+            <w:proofErr w:type="spellStart"/>
+            <w:r>
+              <w:rPr>
+                <w:rFonts w:asciiTheme="majorBidi" w:hAnsiTheme="majorBidi" w:cstheme="majorBidi" w:hint="cs"/>
+                <w:sz w:val="28"/>
+                <w:szCs w:val="28"/>
+                <w:rtl/>
+                <w:lang w:bidi="ar-DZ"/>
+              </w:rPr>
+              <w:t>يوافقها</w:t>
+            </w:r>
+            <w:proofErr w:type="spellEnd"/>
+            <w:r>
+              <w:rPr>
+                <w:rFonts w:asciiTheme="majorBidi" w:hAnsiTheme="majorBidi" w:cstheme="majorBidi" w:hint="cs"/>
+                <w:sz w:val="28"/>
+                <w:szCs w:val="28"/>
+                <w:rtl/>
+                <w:lang w:bidi="ar-DZ"/>
+              </w:rPr>
+              <w:t xml:space="preserve"> الشريحة </w:t>
+            </w:r>
+            <w:proofErr w:type="gramStart"/>
+            <w:r>
+              <w:rPr>
+                <w:rFonts w:asciiTheme="majorBidi" w:hAnsiTheme="majorBidi" w:cstheme="majorBidi" w:hint="cs"/>
+                <w:sz w:val="28"/>
+                <w:szCs w:val="28"/>
+                <w:rtl/>
+                <w:lang w:bidi="ar-DZ"/>
+              </w:rPr>
+              <w:t>و شريط</w:t>
+            </w:r>
+            <w:proofErr w:type="gramEnd"/>
+            <w:r>
+              <w:rPr>
+                <w:rFonts w:asciiTheme="majorBidi" w:hAnsiTheme="majorBidi" w:cstheme="majorBidi" w:hint="cs"/>
+                <w:sz w:val="28"/>
+                <w:szCs w:val="28"/>
+                <w:rtl/>
+                <w:lang w:bidi="ar-DZ"/>
+              </w:rPr>
+              <w:t xml:space="preserve"> أوراق العمل </w:t>
+            </w:r>
+            <w:proofErr w:type="spellStart"/>
+            <w:r>
+              <w:rPr>
+                <w:rFonts w:asciiTheme="majorBidi" w:hAnsiTheme="majorBidi" w:cstheme="majorBidi" w:hint="cs"/>
+                <w:sz w:val="28"/>
+                <w:szCs w:val="28"/>
+                <w:rtl/>
+                <w:lang w:bidi="ar-DZ"/>
+              </w:rPr>
+              <w:t>يوافقه</w:t>
+            </w:r>
+            <w:proofErr w:type="spellEnd"/>
+            <w:r>
+              <w:rPr>
+                <w:rFonts w:asciiTheme="majorBidi" w:hAnsiTheme="majorBidi" w:cstheme="majorBidi" w:hint="cs"/>
+                <w:sz w:val="28"/>
+                <w:szCs w:val="28"/>
+                <w:rtl/>
+                <w:lang w:bidi="ar-DZ"/>
+              </w:rPr>
+              <w:t xml:space="preserve"> قائمة الشرائح و </w:t>
+            </w:r>
+            <w:proofErr w:type="spellStart"/>
+            <w:r>
+              <w:rPr>
+                <w:rFonts w:asciiTheme="majorBidi" w:hAnsiTheme="majorBidi" w:cstheme="majorBidi" w:hint="cs"/>
+                <w:sz w:val="28"/>
+                <w:szCs w:val="28"/>
+                <w:rtl/>
+                <w:lang w:bidi="ar-DZ"/>
+              </w:rPr>
+              <w:t>بالإستعانة</w:t>
+            </w:r>
+            <w:proofErr w:type="spellEnd"/>
+            <w:r>
+              <w:rPr>
+                <w:rFonts w:asciiTheme="majorBidi" w:hAnsiTheme="majorBidi" w:cstheme="majorBidi" w:hint="cs"/>
+                <w:sz w:val="28"/>
+                <w:szCs w:val="28"/>
+                <w:rtl/>
+                <w:lang w:bidi="ar-DZ"/>
+              </w:rPr>
+              <w:t xml:space="preserve"> بإجابة السؤالين السابقين، لنحاول إيجاد مختلف العمليات الممكن إجراؤها على الشريحة.</w:t>
             </w:r>
           </w:p>
           <w:p>
@@ -5316,8 +6302,42 @@
                 <w:rtl/>
                 <w:lang w:bidi="ar-DZ"/>
               </w:rPr>
-              <w:t>، إضافة 3 شرائح جديدة، كتابة الإسم في الشريحة الإولى</w:t>
-            </w:r>
+              <w:t xml:space="preserve">، إضافة 3 شرائح جديدة، كتابة </w:t>
+            </w:r>
+            <w:proofErr w:type="spellStart"/>
+            <w:r>
+              <w:rPr>
+                <w:rFonts w:asciiTheme="majorBidi" w:hAnsiTheme="majorBidi" w:cstheme="majorBidi" w:hint="cs"/>
+                <w:sz w:val="28"/>
+                <w:szCs w:val="28"/>
+                <w:rtl/>
+                <w:lang w:bidi="ar-DZ"/>
+              </w:rPr>
+              <w:t>الإسم</w:t>
+            </w:r>
+            <w:proofErr w:type="spellEnd"/>
+            <w:r>
+              <w:rPr>
+                <w:rFonts w:asciiTheme="majorBidi" w:hAnsiTheme="majorBidi" w:cstheme="majorBidi" w:hint="cs"/>
+                <w:sz w:val="28"/>
+                <w:szCs w:val="28"/>
+                <w:rtl/>
+                <w:lang w:bidi="ar-DZ"/>
+              </w:rPr>
+              <w:t xml:space="preserve"> في الشريحة </w:t>
+            </w:r>
+            <w:proofErr w:type="spellStart"/>
+            <w:r>
+              <w:rPr>
+                <w:rFonts w:asciiTheme="majorBidi" w:hAnsiTheme="majorBidi" w:cstheme="majorBidi" w:hint="cs"/>
+                <w:sz w:val="28"/>
+                <w:szCs w:val="28"/>
+                <w:rtl/>
+                <w:lang w:bidi="ar-DZ"/>
+              </w:rPr>
+              <w:t>الإولى</w:t>
+            </w:r>
+            <w:proofErr w:type="spellEnd"/>
           </w:p>
           <w:p>
             <w:pPr>
@@ -5343,7 +6363,29 @@
                 <w:rtl/>
                 <w:lang w:bidi="ar-DZ"/>
               </w:rPr>
-              <w:t>مضاعفة الشريحة الأولى ، حذف الشريحة الأخيرة</w:t>
+              <w:t xml:space="preserve">مضاعفة الشريحة </w:t>
+            </w:r>
+            <w:proofErr w:type="gramStart"/>
+            <w:r>
+              <w:rPr>
+                <w:rFonts w:asciiTheme="majorBidi" w:hAnsiTheme="majorBidi" w:cstheme="majorBidi" w:hint="cs"/>
+                <w:sz w:val="28"/>
+                <w:szCs w:val="28"/>
+                <w:rtl/>
+                <w:lang w:bidi="ar-DZ"/>
+              </w:rPr>
+              <w:t>الأولى ،</w:t>
+            </w:r>
+            <w:proofErr w:type="gramEnd"/>
+            <w:r>
+              <w:rPr>
+                <w:rFonts w:asciiTheme="majorBidi" w:hAnsiTheme="majorBidi" w:cstheme="majorBidi" w:hint="cs"/>
+                <w:sz w:val="28"/>
+                <w:szCs w:val="28"/>
+                <w:rtl/>
+                <w:lang w:bidi="ar-DZ"/>
+              </w:rPr>
+              <w:t xml:space="preserve"> حذف الشريحة الأخيرة</w:t>
             </w:r>
           </w:p>
           <w:p>
@@ -5743,6 +6785,7 @@
                 <w:rtl/>
               </w:rPr>
             </w:pPr>
+            <w:proofErr w:type="gramStart"/>
             <w:r>
               <w:rPr>
                 <w:rFonts w:hint="cs"/>
@@ -5752,7 +6795,19 @@
                 <w:szCs w:val="30"/>
                 <w:rtl/>
               </w:rPr>
-              <w:t xml:space="preserve">الأستاذ :               </w:t>
+              <w:t>الأستاذ :</w:t>
+            </w:r>
+            <w:proofErr w:type="gramEnd"/>
+            <w:r>
+              <w:rPr>
+                <w:rFonts w:hint="cs"/>
+                <w:b/>
+                <w:bCs/>
+                <w:sz w:val="30"/>
+                <w:szCs w:val="30"/>
+                <w:rtl/>
+              </w:rPr>
+              <w:t xml:space="preserve">               </w:t>
             </w:r>
             <w:r>
               <w:rPr>
@@ -5791,7 +6846,31 @@
                 <w:szCs w:val="30"/>
                 <w:rtl/>
               </w:rPr>
-              <w:t xml:space="preserve">الحجم الساعي :      </w:t>
+              <w:t xml:space="preserve">الحجم </w:t>
+            </w:r>
+            <w:proofErr w:type="gramStart"/>
+            <w:r>
+              <w:rPr>
+                <w:rFonts w:hint="cs"/>
+                <w:b/>
+                <w:bCs/>
+                <w:sz w:val="30"/>
+                <w:szCs w:val="30"/>
+                <w:rtl/>
+              </w:rPr>
+              <w:t>الساعي :</w:t>
+            </w:r>
+            <w:proofErr w:type="gramEnd"/>
+            <w:r>
+              <w:rPr>
+                <w:rFonts w:hint="cs"/>
+                <w:b/>
+                <w:bCs/>
+                <w:sz w:val="30"/>
+                <w:szCs w:val="30"/>
+                <w:rtl/>
+              </w:rPr>
+              <w:t xml:space="preserve">      </w:t>
             </w:r>
             <w:r>
               <w:rPr>
@@ -5822,7 +6901,31 @@
                 <w:szCs w:val="30"/>
                 <w:rtl/>
               </w:rPr>
-              <w:t xml:space="preserve">السنة الدراسية :     </w:t>
+              <w:t xml:space="preserve">السنة </w:t>
+            </w:r>
+            <w:proofErr w:type="gramStart"/>
+            <w:r>
+              <w:rPr>
+                <w:rFonts w:hint="cs"/>
+                <w:b/>
+                <w:bCs/>
+                <w:sz w:val="30"/>
+                <w:szCs w:val="30"/>
+                <w:rtl/>
+              </w:rPr>
+              <w:t>الدراسية :</w:t>
+            </w:r>
+            <w:proofErr w:type="gramEnd"/>
+            <w:r>
+              <w:rPr>
+                <w:rFonts w:hint="cs"/>
+                <w:b/>
+                <w:bCs/>
+                <w:sz w:val="30"/>
+                <w:szCs w:val="30"/>
+                <w:rtl/>
+              </w:rPr>
+              <w:t xml:space="preserve">     </w:t>
             </w:r>
             <w:r>
               <w:rPr>
@@ -5876,6 +6979,7 @@
                 <w:rtl/>
               </w:rPr>
             </w:pPr>
+            <w:proofErr w:type="gramStart"/>
             <w:r>
               <w:rPr>
                 <w:rFonts w:hint="cs"/>
@@ -5887,6 +6991,7 @@
               </w:rPr>
               <w:t>المؤسسة :</w:t>
             </w:r>
+            <w:proofErr w:type="gramEnd"/>
             <w:r>
               <w:rPr>
                 <w:rFonts w:hint="cs"/>
@@ -5897,7 +7002,33 @@
                 <w:szCs w:val="30"/>
                 <w:rtl/>
               </w:rPr>
-              <w:t xml:space="preserve">       متوسطة أولمان محمد</w:t>
+              <w:t xml:space="preserve">       متوسطة </w:t>
+            </w:r>
+            <w:proofErr w:type="spellStart"/>
+            <w:r>
+              <w:rPr>
+                <w:rFonts w:hint="cs"/>
+                <w:b/>
+                <w:bCs/>
+                <w:color w:val="0070C0"/>
+                <w:sz w:val="30"/>
+                <w:szCs w:val="30"/>
+                <w:rtl/>
+              </w:rPr>
+              <w:t>أولمان</w:t>
+            </w:r>
+            <w:proofErr w:type="spellEnd"/>
+            <w:r>
+              <w:rPr>
+                <w:rFonts w:hint="cs"/>
+                <w:b/>
+                <w:bCs/>
+                <w:color w:val="0070C0"/>
+                <w:sz w:val="30"/>
+                <w:szCs w:val="30"/>
+                <w:rtl/>
+              </w:rPr>
+              <w:t xml:space="preserve"> محمد</w:t>
             </w:r>
           </w:p>
           <w:p>
@@ -5915,6 +7046,7 @@
                 <w:rtl/>
               </w:rPr>
             </w:pPr>
+            <w:proofErr w:type="gramStart"/>
             <w:r>
               <w:rPr>
                 <w:rFonts w:hint="cs"/>
@@ -5924,7 +7056,19 @@
                 <w:szCs w:val="30"/>
                 <w:rtl/>
               </w:rPr>
-              <w:t xml:space="preserve">المستوى :       </w:t>
+              <w:t>المستوى :</w:t>
+            </w:r>
+            <w:proofErr w:type="gramEnd"/>
+            <w:r>
+              <w:rPr>
+                <w:rFonts w:hint="cs"/>
+                <w:b/>
+                <w:bCs/>
+                <w:sz w:val="30"/>
+                <w:szCs w:val="30"/>
+                <w:rtl/>
+              </w:rPr>
+              <w:t xml:space="preserve">       </w:t>
             </w:r>
             <w:r>
               <w:rPr>
@@ -5981,6 +7125,7 @@
                 <w:lang w:bidi="ar-DZ"/>
               </w:rPr>
             </w:pPr>
+            <w:proofErr w:type="gramStart"/>
             <w:r>
               <w:rPr>
                 <w:rFonts w:hint="cs"/>
@@ -5990,7 +7135,19 @@
                 <w:szCs w:val="30"/>
                 <w:rtl/>
               </w:rPr>
-              <w:t xml:space="preserve">المادة :           </w:t>
+              <w:t>المادة :</w:t>
+            </w:r>
+            <w:proofErr w:type="gramEnd"/>
+            <w:r>
+              <w:rPr>
+                <w:rFonts w:hint="cs"/>
+                <w:b/>
+                <w:bCs/>
+                <w:sz w:val="30"/>
+                <w:szCs w:val="30"/>
+                <w:rtl/>
+              </w:rPr>
+              <w:t xml:space="preserve">           </w:t>
             </w:r>
             <w:r>
               <w:rPr>
@@ -6116,7 +7273,53 @@
                 <w:rtl/>
                 <w:lang w:bidi="ar-DZ"/>
               </w:rPr>
-              <w:t xml:space="preserve">حفظ العرض التقديمي : </w:t>
+              <w:t xml:space="preserve">حفظ العرض </w:t>
+            </w:r>
+            <w:proofErr w:type="spellStart"/>
+            <w:proofErr w:type="gramStart"/>
+            <w:r>
+              <w:rPr>
+                <w:rFonts w:asciiTheme="majorBidi" w:hAnsiTheme="majorBidi" w:cstheme="majorBidi" w:hint="cs"/>
+                <w:b/>
+                <w:bCs/>
+                <w:color w:val="FF0000"/>
+                <w:sz w:val="28"/>
+                <w:szCs w:val="28"/>
+                <w:u w:val="single"/>
+                <w:rtl/>
+                <w:lang w:bidi="ar-DZ"/>
+              </w:rPr>
+              <w:t>التقديمي</w:t>
+            </w:r>
+            <w:proofErr w:type="spellEnd"/>
+            <w:r>
+              <w:rPr>
+                <w:rFonts w:asciiTheme="majorBidi" w:hAnsiTheme="majorBidi" w:cstheme="majorBidi" w:hint="cs"/>
+                <w:b/>
+                <w:bCs/>
+                <w:color w:val="FF0000"/>
+                <w:sz w:val="28"/>
+                <w:szCs w:val="28"/>
+                <w:u w:val="single"/>
+                <w:rtl/>
+                <w:lang w:bidi="ar-DZ"/>
+              </w:rPr>
+              <w:t xml:space="preserve"> :</w:t>
+            </w:r>
+            <w:proofErr w:type="gramEnd"/>
+            <w:r>
+              <w:rPr>
+                <w:rFonts w:asciiTheme="majorBidi" w:hAnsiTheme="majorBidi" w:cstheme="majorBidi" w:hint="cs"/>
+                <w:b/>
+                <w:bCs/>
+                <w:color w:val="FF0000"/>
+                <w:sz w:val="28"/>
+                <w:szCs w:val="28"/>
+                <w:u w:val="single"/>
+                <w:rtl/>
+                <w:lang w:bidi="ar-DZ"/>
+              </w:rPr>
+              <w:t xml:space="preserve"> </w:t>
             </w:r>
           </w:p>
           <w:p>
@@ -6124,7 +7327,7 @@
               <w:pStyle w:val="Paragraphedeliste"/>
               <w:numPr>
                 <w:ilvl w:val="0"/>
-                <w:numId w:val="8"/>
+                <w:numId w:val="12"/>
               </w:numPr>
               <w:bidi/>
               <w:spacing w:line="276" w:lineRule="auto"/>
@@ -6163,7 +7366,7 @@
               <w:pStyle w:val="Paragraphedeliste"/>
               <w:numPr>
                 <w:ilvl w:val="0"/>
-                <w:numId w:val="8"/>
+                <w:numId w:val="12"/>
               </w:numPr>
               <w:bidi/>
               <w:spacing w:line="276" w:lineRule="auto"/>
@@ -6202,7 +7405,7 @@
               <w:pStyle w:val="Paragraphedeliste"/>
               <w:numPr>
                 <w:ilvl w:val="0"/>
-                <w:numId w:val="8"/>
+                <w:numId w:val="12"/>
               </w:numPr>
               <w:bidi/>
               <w:spacing w:line="276" w:lineRule="auto"/>
@@ -6224,7 +7427,31 @@
                 <w:rtl/>
                 <w:lang w:bidi="ar-DZ"/>
               </w:rPr>
-              <w:t>نختار مكان الحفظ و اسم الملف</w:t>
+              <w:t xml:space="preserve">نختار مكان الحفظ </w:t>
+            </w:r>
+            <w:proofErr w:type="gramStart"/>
+            <w:r>
+              <w:rPr>
+                <w:rFonts w:asciiTheme="majorBidi" w:hAnsiTheme="majorBidi" w:cstheme="majorBidi" w:hint="cs"/>
+                <w:color w:val="000000" w:themeColor="text1"/>
+                <w:sz w:val="28"/>
+                <w:szCs w:val="28"/>
+                <w:rtl/>
+                <w:lang w:bidi="ar-DZ"/>
+              </w:rPr>
+              <w:t>و اسم</w:t>
+            </w:r>
+            <w:proofErr w:type="gramEnd"/>
+            <w:r>
+              <w:rPr>
+                <w:rFonts w:asciiTheme="majorBidi" w:hAnsiTheme="majorBidi" w:cstheme="majorBidi" w:hint="cs"/>
+                <w:color w:val="000000" w:themeColor="text1"/>
+                <w:sz w:val="28"/>
+                <w:szCs w:val="28"/>
+                <w:rtl/>
+                <w:lang w:bidi="ar-DZ"/>
+              </w:rPr>
+              <w:t xml:space="preserve"> الملف</w:t>
             </w:r>
           </w:p>
           <w:p>
@@ -6232,7 +7459,7 @@
               <w:pStyle w:val="Paragraphedeliste"/>
               <w:numPr>
                 <w:ilvl w:val="0"/>
-                <w:numId w:val="8"/>
+                <w:numId w:val="12"/>
               </w:numPr>
               <w:bidi/>
               <w:spacing w:line="276" w:lineRule="auto"/>
@@ -6253,7 +7480,31 @@
                 <w:rtl/>
                 <w:lang w:bidi="ar-DZ"/>
               </w:rPr>
-              <w:t xml:space="preserve">نختار نوع الحفظ ( الحفظ على شكل صورة، فيديو، ملف </w:t>
+              <w:t xml:space="preserve">نختار نوع الحفظ </w:t>
+            </w:r>
+            <w:proofErr w:type="gramStart"/>
+            <w:r>
+              <w:rPr>
+                <w:rFonts w:asciiTheme="majorBidi" w:hAnsiTheme="majorBidi" w:cstheme="majorBidi" w:hint="cs"/>
+                <w:color w:val="000000" w:themeColor="text1"/>
+                <w:sz w:val="28"/>
+                <w:szCs w:val="28"/>
+                <w:rtl/>
+                <w:lang w:bidi="ar-DZ"/>
+              </w:rPr>
+              <w:t>( الحفظ</w:t>
+            </w:r>
+            <w:proofErr w:type="gramEnd"/>
+            <w:r>
+              <w:rPr>
+                <w:rFonts w:asciiTheme="majorBidi" w:hAnsiTheme="majorBidi" w:cstheme="majorBidi" w:hint="cs"/>
+                <w:color w:val="000000" w:themeColor="text1"/>
+                <w:sz w:val="28"/>
+                <w:szCs w:val="28"/>
+                <w:rtl/>
+                <w:lang w:bidi="ar-DZ"/>
+              </w:rPr>
+              <w:t xml:space="preserve"> على شكل صورة، فيديو، ملف </w:t>
             </w:r>
             <w:r>
               <w:rPr>
@@ -6282,7 +7533,7 @@
               <w:pStyle w:val="Paragraphedeliste"/>
               <w:numPr>
                 <w:ilvl w:val="0"/>
-                <w:numId w:val="8"/>
+                <w:numId w:val="12"/>
               </w:numPr>
               <w:bidi/>
               <w:spacing w:line="276" w:lineRule="auto"/>
@@ -6362,7 +7613,37 @@
                 <w:rtl/>
                 <w:lang w:bidi="ar-DZ"/>
               </w:rPr>
-              <w:t xml:space="preserve">العمليات على الشرائح : </w:t>
+              <w:t xml:space="preserve">العمليات على </w:t>
+            </w:r>
+            <w:proofErr w:type="gramStart"/>
+            <w:r>
+              <w:rPr>
+                <w:rFonts w:asciiTheme="majorBidi" w:hAnsiTheme="majorBidi" w:cstheme="majorBidi" w:hint="cs"/>
+                <w:b/>
+                <w:bCs/>
+                <w:color w:val="FF0000"/>
+                <w:sz w:val="28"/>
+                <w:szCs w:val="28"/>
+                <w:u w:val="single"/>
+                <w:rtl/>
+                <w:lang w:bidi="ar-DZ"/>
+              </w:rPr>
+              <w:t>الشرائح :</w:t>
+            </w:r>
+            <w:proofErr w:type="gramEnd"/>
+            <w:r>
+              <w:rPr>
+                <w:rFonts w:asciiTheme="majorBidi" w:hAnsiTheme="majorBidi" w:cstheme="majorBidi" w:hint="cs"/>
+                <w:b/>
+                <w:bCs/>
+                <w:color w:val="FF0000"/>
+                <w:sz w:val="28"/>
+                <w:szCs w:val="28"/>
+                <w:u w:val="single"/>
+                <w:rtl/>
+                <w:lang w:bidi="ar-DZ"/>
+              </w:rPr>
+              <w:t xml:space="preserve"> </w:t>
             </w:r>
           </w:p>
           <w:p>
@@ -6540,8 +7821,20 @@
                 <w:szCs w:val="28"/>
                 <w:lang w:bidi="ar-DZ"/>
               </w:rPr>
-              <w:t>Mise en forme de l’arrière plan</w:t>
-            </w:r>
+              <w:t>Mise en forme de l’</w:t>
+            </w:r>
+            <w:proofErr w:type="spellStart"/>
+            <w:r>
+              <w:rPr>
+                <w:rFonts w:asciiTheme="majorBidi" w:hAnsiTheme="majorBidi" w:cstheme="majorBidi"/>
+                <w:color w:val="00B050"/>
+                <w:sz w:val="28"/>
+                <w:szCs w:val="28"/>
+                <w:lang w:bidi="ar-DZ"/>
+              </w:rPr>
+              <w:t>arrière plan</w:t>
+            </w:r>
+            <w:proofErr w:type="spellEnd"/>
             <w:r>
               <w:rPr>
                 <w:rFonts w:asciiTheme="majorBidi" w:hAnsiTheme="majorBidi" w:cstheme="majorBidi" w:hint="cs"/>
@@ -6639,15 +7932,17 @@
           <w:p>
             <w:pPr>
               <w:bidi/>
-              <w:ind w:left="216"/>
-              <w:rPr>
-                <w:rFonts w:asciiTheme="majorBidi" w:hAnsiTheme="majorBidi" w:cstheme="majorBidi"/>
-                <w:sz w:val="28"/>
-                <w:szCs w:val="28"/>
-                <w:rtl/>
-                <w:lang w:bidi="ar-DZ"/>
-              </w:rPr>
-            </w:pPr>
+              <w:spacing w:line="360" w:lineRule="auto"/>
+              <w:rPr>
+                <w:rFonts w:asciiTheme="majorBidi" w:hAnsiTheme="majorBidi" w:cstheme="majorBidi"/>
+                <w:sz w:val="28"/>
+                <w:szCs w:val="28"/>
+                <w:rtl/>
+                <w:lang w:bidi="ar-DZ"/>
+              </w:rPr>
+            </w:pPr>
+            <w:bookmarkStart w:id="0" w:name="_GoBack"/>
+            <w:bookmarkEnd w:id="0"/>
           </w:p>
         </w:tc>
       </w:tr>
@@ -6851,7 +8146,7 @@
                                   <w:rPr>
                                     <w:noProof/>
                                   </w:rPr>
-                                  <w:t>2</w:t>
+                                  <w:t>3</w:t>
                                 </w:r>
                                 <w:r>
                                   <w:fldChar w:fldCharType="end"/>
@@ -6901,7 +8196,7 @@
                             <w:rPr>
                               <w:noProof/>
                             </w:rPr>
-                            <w:t>2</w:t>
+                            <w:t>3</w:t>
                           </w:r>
                           <w:r>
                             <w:fldChar w:fldCharType="end"/>
@@ -7067,6 +8362,96 @@
     </w:lvl>
   </w:abstractNum>
   <w:abstractNum w:abstractNumId="1">
+    <w:nsid w:val="143279CE"/>
+    <w:multiLevelType w:val="hybridMultilevel"/>
+    <w:tmpl w:val="C342638C"/>
+    <w:lvl w:ilvl="0" w:tplc="83B2E474">
+      <w:start w:val="1"/>
+      <w:numFmt w:val="decimal"/>
+      <w:lvlText w:val="%1-"/>
+      <w:lvlJc w:val="left"/>
+      <w:pPr>
+        <w:ind w:left="720" w:hanging="360"/>
+      </w:pPr>
+      <w:rPr>
+        <w:rFonts w:eastAsiaTheme="minorEastAsia" w:hint="default"/>
+        <w:color w:val="00B050"/>
+      </w:rPr>
+    </w:lvl>
+    <w:lvl w:ilvl="1" w:tplc="040C0019" w:tentative="1">
+      <w:start w:val="1"/>
+      <w:numFmt w:val="lowerLetter"/>
+      <w:lvlText w:val="%2."/>
+      <w:lvlJc w:val="left"/>
+      <w:pPr>
+        <w:ind w:left="1440" w:hanging="360"/>
+      </w:pPr>
+    </w:lvl>
+    <w:lvl w:ilvl="2" w:tplc="040C001B" w:tentative="1">
+      <w:start w:val="1"/>
+      <w:numFmt w:val="lowerRoman"/>
+      <w:lvlText w:val="%3."/>
+      <w:lvlJc w:val="right"/>
+      <w:pPr>
+        <w:ind w:left="2160" w:hanging="180"/>
+      </w:pPr>
+    </w:lvl>
+    <w:lvl w:ilvl="3" w:tplc="040C000F" w:tentative="1">
+      <w:start w:val="1"/>
+      <w:numFmt w:val="decimal"/>
+      <w:lvlText w:val="%4."/>
+      <w:lvlJc w:val="left"/>
+      <w:pPr>
+        <w:ind w:left="2880" w:hanging="360"/>
+      </w:pPr>
+    </w:lvl>
+    <w:lvl w:ilvl="4" w:tplc="040C0019" w:tentative="1">
+      <w:start w:val="1"/>
+      <w:numFmt w:val="lowerLetter"/>
+      <w:lvlText w:val="%5."/>
+      <w:lvlJc w:val="left"/>
+      <w:pPr>
+        <w:ind w:left="3600" w:hanging="360"/>
+      </w:pPr>
+    </w:lvl>
+    <w:lvl w:ilvl="5" w:tplc="040C001B" w:tentative="1">
+      <w:start w:val="1"/>
+      <w:numFmt w:val="lowerRoman"/>
+      <w:lvlText w:val="%6."/>
+      <w:lvlJc w:val="right"/>
+      <w:pPr>
+        <w:ind w:left="4320" w:hanging="180"/>
+      </w:pPr>
+    </w:lvl>
+    <w:lvl w:ilvl="6" w:tplc="040C000F" w:tentative="1">
+      <w:start w:val="1"/>
+      <w:numFmt w:val="decimal"/>
+      <w:lvlText w:val="%7."/>
+      <w:lvlJc w:val="left"/>
+      <w:pPr>
+        <w:ind w:left="5040" w:hanging="360"/>
+      </w:pPr>
+    </w:lvl>
+    <w:lvl w:ilvl="7" w:tplc="040C0019" w:tentative="1">
+      <w:start w:val="1"/>
+      <w:numFmt w:val="lowerLetter"/>
+      <w:lvlText w:val="%8."/>
+      <w:lvlJc w:val="left"/>
+      <w:pPr>
+        <w:ind w:left="5760" w:hanging="360"/>
+      </w:pPr>
+    </w:lvl>
+    <w:lvl w:ilvl="8" w:tplc="040C001B" w:tentative="1">
+      <w:start w:val="1"/>
+      <w:numFmt w:val="lowerRoman"/>
+      <w:lvlText w:val="%9."/>
+      <w:lvlJc w:val="right"/>
+      <w:pPr>
+        <w:ind w:left="6480" w:hanging="180"/>
+      </w:pPr>
+    </w:lvl>
+  </w:abstractNum>
+  <w:abstractNum w:abstractNumId="2">
     <w:nsid w:val="16D34068"/>
     <w:multiLevelType w:val="hybridMultilevel"/>
     <w:tmpl w:val="23FA9238"/>
@@ -7179,7 +8564,7 @@
       </w:rPr>
     </w:lvl>
   </w:abstractNum>
-  <w:abstractNum w:abstractNumId="2">
+  <w:abstractNum w:abstractNumId="3">
     <w:nsid w:val="1D322C65"/>
     <w:multiLevelType w:val="hybridMultilevel"/>
     <w:tmpl w:val="3900117E"/>
@@ -7268,7 +8653,7 @@
       </w:pPr>
     </w:lvl>
   </w:abstractNum>
-  <w:abstractNum w:abstractNumId="3">
+  <w:abstractNum w:abstractNumId="4">
     <w:nsid w:val="28EB7BD1"/>
     <w:multiLevelType w:val="hybridMultilevel"/>
     <w:tmpl w:val="AD00447C"/>
@@ -7381,7 +8766,7 @@
       </w:rPr>
     </w:lvl>
   </w:abstractNum>
-  <w:abstractNum w:abstractNumId="4">
+  <w:abstractNum w:abstractNumId="5">
     <w:nsid w:val="2B1C1858"/>
     <w:multiLevelType w:val="hybridMultilevel"/>
     <w:tmpl w:val="3C6669AE"/>
@@ -7494,7 +8879,7 @@
       </w:rPr>
     </w:lvl>
   </w:abstractNum>
-  <w:abstractNum w:abstractNumId="5">
+  <w:abstractNum w:abstractNumId="6">
     <w:nsid w:val="3E3F2606"/>
     <w:multiLevelType w:val="hybridMultilevel"/>
     <w:tmpl w:val="DE725980"/>
@@ -7611,7 +8996,350 @@
       </w:rPr>
     </w:lvl>
   </w:abstractNum>
-  <w:abstractNum w:abstractNumId="6">
+  <w:abstractNum w:abstractNumId="7">
+    <w:nsid w:val="502D1289"/>
+    <w:multiLevelType w:val="hybridMultilevel"/>
+    <w:tmpl w:val="81BA4950"/>
+    <w:lvl w:ilvl="0" w:tplc="040C000F">
+      <w:start w:val="1"/>
+      <w:numFmt w:val="decimal"/>
+      <w:lvlText w:val="%1."/>
+      <w:lvlJc w:val="left"/>
+      <w:pPr>
+        <w:ind w:left="1068" w:hanging="360"/>
+      </w:pPr>
+      <w:rPr>
+        <w:rFonts w:hint="default"/>
+      </w:rPr>
+    </w:lvl>
+    <w:lvl w:ilvl="1" w:tplc="040C0003" w:tentative="1">
+      <w:start w:val="1"/>
+      <w:numFmt w:val="bullet"/>
+      <w:lvlText w:val="o"/>
+      <w:lvlJc w:val="left"/>
+      <w:pPr>
+        <w:ind w:left="1788" w:hanging="360"/>
+      </w:pPr>
+      <w:rPr>
+        <w:rFonts w:ascii="Courier New" w:hAnsi="Courier New" w:cs="Courier New" w:hint="default"/>
+      </w:rPr>
+    </w:lvl>
+    <w:lvl w:ilvl="2" w:tplc="040C0005" w:tentative="1">
+      <w:start w:val="1"/>
+      <w:numFmt w:val="bullet"/>
+      <w:lvlText w:val=""/>
+      <w:lvlJc w:val="left"/>
+      <w:pPr>
+        <w:ind w:left="2508" w:hanging="360"/>
+      </w:pPr>
+      <w:rPr>
+        <w:rFonts w:ascii="Wingdings" w:hAnsi="Wingdings" w:hint="default"/>
+      </w:rPr>
+    </w:lvl>
+    <w:lvl w:ilvl="3" w:tplc="040C0001" w:tentative="1">
+      <w:start w:val="1"/>
+      <w:numFmt w:val="bullet"/>
+      <w:lvlText w:val=""/>
+      <w:lvlJc w:val="left"/>
+      <w:pPr>
+        <w:ind w:left="3228" w:hanging="360"/>
+      </w:pPr>
+      <w:rPr>
+        <w:rFonts w:ascii="Symbol" w:hAnsi="Symbol" w:hint="default"/>
+      </w:rPr>
+    </w:lvl>
+    <w:lvl w:ilvl="4" w:tplc="040C0003" w:tentative="1">
+      <w:start w:val="1"/>
+      <w:numFmt w:val="bullet"/>
+      <w:lvlText w:val="o"/>
+      <w:lvlJc w:val="left"/>
+      <w:pPr>
+        <w:ind w:left="3948" w:hanging="360"/>
+      </w:pPr>
+      <w:rPr>
+        <w:rFonts w:ascii="Courier New" w:hAnsi="Courier New" w:cs="Courier New" w:hint="default"/>
+      </w:rPr>
+    </w:lvl>
+    <w:lvl w:ilvl="5" w:tplc="040C0005" w:tentative="1">
+      <w:start w:val="1"/>
+      <w:numFmt w:val="bullet"/>
+      <w:lvlText w:val=""/>
+      <w:lvlJc w:val="left"/>
+      <w:pPr>
+        <w:ind w:left="4668" w:hanging="360"/>
+      </w:pPr>
+      <w:rPr>
+        <w:rFonts w:ascii="Wingdings" w:hAnsi="Wingdings" w:hint="default"/>
+      </w:rPr>
+    </w:lvl>
+    <w:lvl w:ilvl="6" w:tplc="040C0001" w:tentative="1">
+      <w:start w:val="1"/>
+      <w:numFmt w:val="bullet"/>
+      <w:lvlText w:val=""/>
+      <w:lvlJc w:val="left"/>
+      <w:pPr>
+        <w:ind w:left="5388" w:hanging="360"/>
+      </w:pPr>
+      <w:rPr>
+        <w:rFonts w:ascii="Symbol" w:hAnsi="Symbol" w:hint="default"/>
+      </w:rPr>
+    </w:lvl>
+    <w:lvl w:ilvl="7" w:tplc="040C0003" w:tentative="1">
+      <w:start w:val="1"/>
+      <w:numFmt w:val="bullet"/>
+      <w:lvlText w:val="o"/>
+      <w:lvlJc w:val="left"/>
+      <w:pPr>
+        <w:ind w:left="6108" w:hanging="360"/>
+      </w:pPr>
+      <w:rPr>
+        <w:rFonts w:ascii="Courier New" w:hAnsi="Courier New" w:cs="Courier New" w:hint="default"/>
+      </w:rPr>
+    </w:lvl>
+    <w:lvl w:ilvl="8" w:tplc="040C0005" w:tentative="1">
+      <w:start w:val="1"/>
+      <w:numFmt w:val="bullet"/>
+      <w:lvlText w:val=""/>
+      <w:lvlJc w:val="left"/>
+      <w:pPr>
+        <w:ind w:left="6828" w:hanging="360"/>
+      </w:pPr>
+      <w:rPr>
+        <w:rFonts w:ascii="Wingdings" w:hAnsi="Wingdings" w:hint="default"/>
+      </w:rPr>
+    </w:lvl>
+  </w:abstractNum>
+  <w:abstractNum w:abstractNumId="8">
+    <w:nsid w:val="50CB553F"/>
+    <w:multiLevelType w:val="hybridMultilevel"/>
+    <w:tmpl w:val="B61E4C8E"/>
+    <w:lvl w:ilvl="0" w:tplc="376447D2">
+      <w:start w:val="1"/>
+      <w:numFmt w:val="bullet"/>
+      <w:lvlText w:val="-"/>
+      <w:lvlJc w:val="left"/>
+      <w:pPr>
+        <w:ind w:left="720" w:hanging="360"/>
+      </w:pPr>
+      <w:rPr>
+        <w:rFonts w:ascii="Times New Roman" w:eastAsiaTheme="minorEastAsia" w:hAnsi="Times New Roman" w:cs="Times New Roman" w:hint="default"/>
+      </w:rPr>
+    </w:lvl>
+    <w:lvl w:ilvl="1" w:tplc="040C0003" w:tentative="1">
+      <w:start w:val="1"/>
+      <w:numFmt w:val="bullet"/>
+      <w:lvlText w:val="o"/>
+      <w:lvlJc w:val="left"/>
+      <w:pPr>
+        <w:ind w:left="1440" w:hanging="360"/>
+      </w:pPr>
+      <w:rPr>
+        <w:rFonts w:ascii="Courier New" w:hAnsi="Courier New" w:cs="Courier New" w:hint="default"/>
+      </w:rPr>
+    </w:lvl>
+    <w:lvl w:ilvl="2" w:tplc="040C0005" w:tentative="1">
+      <w:start w:val="1"/>
+      <w:numFmt w:val="bullet"/>
+      <w:lvlText w:val=""/>
+      <w:lvlJc w:val="left"/>
+      <w:pPr>
+        <w:ind w:left="2160" w:hanging="360"/>
+      </w:pPr>
+      <w:rPr>
+        <w:rFonts w:ascii="Wingdings" w:hAnsi="Wingdings" w:hint="default"/>
+      </w:rPr>
+    </w:lvl>
+    <w:lvl w:ilvl="3" w:tplc="040C0001" w:tentative="1">
+      <w:start w:val="1"/>
+      <w:numFmt w:val="bullet"/>
+      <w:lvlText w:val=""/>
+      <w:lvlJc w:val="left"/>
+      <w:pPr>
+        <w:ind w:left="2880" w:hanging="360"/>
+      </w:pPr>
+      <w:rPr>
+        <w:rFonts w:ascii="Symbol" w:hAnsi="Symbol" w:hint="default"/>
+      </w:rPr>
+    </w:lvl>
+    <w:lvl w:ilvl="4" w:tplc="040C0003" w:tentative="1">
+      <w:start w:val="1"/>
+      <w:numFmt w:val="bullet"/>
+      <w:lvlText w:val="o"/>
+      <w:lvlJc w:val="left"/>
+      <w:pPr>
+        <w:ind w:left="3600" w:hanging="360"/>
+      </w:pPr>
+      <w:rPr>
+        <w:rFonts w:ascii="Courier New" w:hAnsi="Courier New" w:cs="Courier New" w:hint="default"/>
+      </w:rPr>
+    </w:lvl>
+    <w:lvl w:ilvl="5" w:tplc="040C0005" w:tentative="1">
+      <w:start w:val="1"/>
+      <w:numFmt w:val="bullet"/>
+      <w:lvlText w:val=""/>
+      <w:lvlJc w:val="left"/>
+      <w:pPr>
+        <w:ind w:left="4320" w:hanging="360"/>
+      </w:pPr>
+      <w:rPr>
+        <w:rFonts w:ascii="Wingdings" w:hAnsi="Wingdings" w:hint="default"/>
+      </w:rPr>
+    </w:lvl>
+    <w:lvl w:ilvl="6" w:tplc="040C0001" w:tentative="1">
+      <w:start w:val="1"/>
+      <w:numFmt w:val="bullet"/>
+      <w:lvlText w:val=""/>
+      <w:lvlJc w:val="left"/>
+      <w:pPr>
+        <w:ind w:left="5040" w:hanging="360"/>
+      </w:pPr>
+      <w:rPr>
+        <w:rFonts w:ascii="Symbol" w:hAnsi="Symbol" w:hint="default"/>
+      </w:rPr>
+    </w:lvl>
+    <w:lvl w:ilvl="7" w:tplc="040C0003" w:tentative="1">
+      <w:start w:val="1"/>
+      <w:numFmt w:val="bullet"/>
+      <w:lvlText w:val="o"/>
+      <w:lvlJc w:val="left"/>
+      <w:pPr>
+        <w:ind w:left="5760" w:hanging="360"/>
+      </w:pPr>
+      <w:rPr>
+        <w:rFonts w:ascii="Courier New" w:hAnsi="Courier New" w:cs="Courier New" w:hint="default"/>
+      </w:rPr>
+    </w:lvl>
+    <w:lvl w:ilvl="8" w:tplc="040C0005" w:tentative="1">
+      <w:start w:val="1"/>
+      <w:numFmt w:val="bullet"/>
+      <w:lvlText w:val=""/>
+      <w:lvlJc w:val="left"/>
+      <w:pPr>
+        <w:ind w:left="6480" w:hanging="360"/>
+      </w:pPr>
+      <w:rPr>
+        <w:rFonts w:ascii="Wingdings" w:hAnsi="Wingdings" w:hint="default"/>
+      </w:rPr>
+    </w:lvl>
+  </w:abstractNum>
+  <w:abstractNum w:abstractNumId="9">
+    <w:nsid w:val="630C1B24"/>
+    <w:multiLevelType w:val="hybridMultilevel"/>
+    <w:tmpl w:val="BA40E086"/>
+    <w:lvl w:ilvl="0" w:tplc="040C000F">
+      <w:start w:val="1"/>
+      <w:numFmt w:val="decimal"/>
+      <w:lvlText w:val="%1."/>
+      <w:lvlJc w:val="left"/>
+      <w:pPr>
+        <w:ind w:left="1080" w:hanging="360"/>
+      </w:pPr>
+      <w:rPr>
+        <w:rFonts w:hint="default"/>
+        <w:b w:val="0"/>
+        <w:bCs/>
+        <w:color w:val="auto"/>
+        <w:u w:val="none"/>
+      </w:rPr>
+    </w:lvl>
+    <w:lvl w:ilvl="1" w:tplc="040C0003" w:tentative="1">
+      <w:start w:val="1"/>
+      <w:numFmt w:val="bullet"/>
+      <w:lvlText w:val="o"/>
+      <w:lvlJc w:val="left"/>
+      <w:pPr>
+        <w:ind w:left="1800" w:hanging="360"/>
+      </w:pPr>
+      <w:rPr>
+        <w:rFonts w:ascii="Courier New" w:hAnsi="Courier New" w:cs="Courier New" w:hint="default"/>
+      </w:rPr>
+    </w:lvl>
+    <w:lvl w:ilvl="2" w:tplc="040C0005" w:tentative="1">
+      <w:start w:val="1"/>
+      <w:numFmt w:val="bullet"/>
+      <w:lvlText w:val=""/>
+      <w:lvlJc w:val="left"/>
+      <w:pPr>
+        <w:ind w:left="2520" w:hanging="360"/>
+      </w:pPr>
+      <w:rPr>
+        <w:rFonts w:ascii="Wingdings" w:hAnsi="Wingdings" w:hint="default"/>
+      </w:rPr>
+    </w:lvl>
+    <w:lvl w:ilvl="3" w:tplc="040C0001" w:tentative="1">
+      <w:start w:val="1"/>
+      <w:numFmt w:val="bullet"/>
+      <w:lvlText w:val=""/>
+      <w:lvlJc w:val="left"/>
+      <w:pPr>
+        <w:ind w:left="3240" w:hanging="360"/>
+      </w:pPr>
+      <w:rPr>
+        <w:rFonts w:ascii="Symbol" w:hAnsi="Symbol" w:hint="default"/>
+      </w:rPr>
+    </w:lvl>
+    <w:lvl w:ilvl="4" w:tplc="040C0003" w:tentative="1">
+      <w:start w:val="1"/>
+      <w:numFmt w:val="bullet"/>
+      <w:lvlText w:val="o"/>
+      <w:lvlJc w:val="left"/>
+      <w:pPr>
+        <w:ind w:left="3960" w:hanging="360"/>
+      </w:pPr>
+      <w:rPr>
+        <w:rFonts w:ascii="Courier New" w:hAnsi="Courier New" w:cs="Courier New" w:hint="default"/>
+      </w:rPr>
+    </w:lvl>
+    <w:lvl w:ilvl="5" w:tplc="040C0005" w:tentative="1">
+      <w:start w:val="1"/>
+      <w:numFmt w:val="bullet"/>
+      <w:lvlText w:val=""/>
+      <w:lvlJc w:val="left"/>
+      <w:pPr>
+        <w:ind w:left="4680" w:hanging="360"/>
+      </w:pPr>
+      <w:rPr>
+        <w:rFonts w:ascii="Wingdings" w:hAnsi="Wingdings" w:hint="default"/>
+      </w:rPr>
+    </w:lvl>
+    <w:lvl w:ilvl="6" w:tplc="040C0001" w:tentative="1">
+      <w:start w:val="1"/>
+      <w:numFmt w:val="bullet"/>
+      <w:lvlText w:val=""/>
+      <w:lvlJc w:val="left"/>
+      <w:pPr>
+        <w:ind w:left="5400" w:hanging="360"/>
+      </w:pPr>
+      <w:rPr>
+        <w:rFonts w:ascii="Symbol" w:hAnsi="Symbol" w:hint="default"/>
+      </w:rPr>
+    </w:lvl>
+    <w:lvl w:ilvl="7" w:tplc="040C0003" w:tentative="1">
+      <w:start w:val="1"/>
+      <w:numFmt w:val="bullet"/>
+      <w:lvlText w:val="o"/>
+      <w:lvlJc w:val="left"/>
+      <w:pPr>
+        <w:ind w:left="6120" w:hanging="360"/>
+      </w:pPr>
+      <w:rPr>
+        <w:rFonts w:ascii="Courier New" w:hAnsi="Courier New" w:cs="Courier New" w:hint="default"/>
+      </w:rPr>
+    </w:lvl>
+    <w:lvl w:ilvl="8" w:tplc="040C0005" w:tentative="1">
+      <w:start w:val="1"/>
+      <w:numFmt w:val="bullet"/>
+      <w:lvlText w:val=""/>
+      <w:lvlJc w:val="left"/>
+      <w:pPr>
+        <w:ind w:left="6840" w:hanging="360"/>
+      </w:pPr>
+      <w:rPr>
+        <w:rFonts w:ascii="Wingdings" w:hAnsi="Wingdings" w:hint="default"/>
+      </w:rPr>
+    </w:lvl>
+  </w:abstractNum>
+  <w:abstractNum w:abstractNumId="10">
     <w:nsid w:val="6FAB4C93"/>
     <w:multiLevelType w:val="hybridMultilevel"/>
     <w:tmpl w:val="77A69CE2"/>
@@ -7725,7 +9453,7 @@
       </w:rPr>
     </w:lvl>
   </w:abstractNum>
-  <w:abstractNum w:abstractNumId="7">
+  <w:abstractNum w:abstractNumId="11">
     <w:nsid w:val="77B23477"/>
     <w:multiLevelType w:val="hybridMultilevel"/>
     <w:tmpl w:val="E98E9F52"/>
@@ -7842,7 +9570,7 @@
       </w:rPr>
     </w:lvl>
   </w:abstractNum>
-  <w:abstractNum w:abstractNumId="8">
+  <w:abstractNum w:abstractNumId="12">
     <w:nsid w:val="7DB27A7F"/>
     <w:multiLevelType w:val="hybridMultilevel"/>
     <w:tmpl w:val="4742225C"/>
@@ -7956,31 +9684,43 @@
     </w:lvl>
   </w:abstractNum>
   <w:num w:numId="1">
+    <w:abstractNumId w:val="4"/>
+  </w:num>
+  <w:num w:numId="2">
+    <w:abstractNumId w:val="2"/>
+  </w:num>
+  <w:num w:numId="3">
+    <w:abstractNumId w:val="10"/>
+  </w:num>
+  <w:num w:numId="4">
+    <w:abstractNumId w:val="5"/>
+  </w:num>
+  <w:num w:numId="5">
+    <w:abstractNumId w:val="12"/>
+  </w:num>
+  <w:num w:numId="6">
+    <w:abstractNumId w:val="6"/>
+  </w:num>
+  <w:num w:numId="7">
     <w:abstractNumId w:val="3"/>
   </w:num>
-  <w:num w:numId="2">
-    <w:abstractNumId w:val="1"/>
-  </w:num>
-  <w:num w:numId="3">
-    <w:abstractNumId w:val="6"/>
-  </w:num>
-  <w:num w:numId="4">
-    <w:abstractNumId w:val="4"/>
-  </w:num>
-  <w:num w:numId="5">
-    <w:abstractNumId w:val="8"/>
-  </w:num>
-  <w:num w:numId="6">
-    <w:abstractNumId w:val="5"/>
-  </w:num>
-  <w:num w:numId="7">
-    <w:abstractNumId w:val="2"/>
-  </w:num>
   <w:num w:numId="8">
-    <w:abstractNumId w:val="7"/>
+    <w:abstractNumId w:val="11"/>
   </w:num>
   <w:num w:numId="9">
     <w:abstractNumId w:val="0"/>
+  </w:num>
+  <w:num w:numId="10">
+    <w:abstractNumId w:val="8"/>
+  </w:num>
+  <w:num w:numId="11">
+    <w:abstractNumId w:val="1"/>
+  </w:num>
+  <w:num w:numId="12">
+    <w:abstractNumId w:val="9"/>
+  </w:num>
+  <w:num w:numId="13">
+    <w:abstractNumId w:val="7"/>
   </w:num>
   <w:numIdMacAtCleanup w:val="9"/>
 </w:numbering>
